--- a/1_Templated Entries/READY/Acephale (Elder) Templated KB/Acephale (Elder) Templated KB.docx
+++ b/1_Templated Entries/READY/Acephale (Elder) Templated KB/Acephale (Elder) Templated KB.docx
@@ -1,6 +1,6 @@
 
 <file path=word/document.xml><?xml version="1.0" encoding="utf-8"?>
-<w:document xmlns:wpc="http://schemas.microsoft.com/office/word/2010/wordprocessingCanvas" xmlns:mc="http://schemas.openxmlformats.org/markup-compatibility/2006" xmlns:o="urn:schemas-microsoft-com:office:office" xmlns:r="http://schemas.openxmlformats.org/officeDocument/2006/relationships" xmlns:m="http://schemas.openxmlformats.org/officeDocument/2006/math" xmlns:v="urn:schemas-microsoft-com:vml" xmlns:wp14="http://schemas.microsoft.com/office/word/2010/wordprocessingDrawing" xmlns:wp="http://schemas.openxmlformats.org/drawingml/2006/wordprocessingDrawing" xmlns:w10="urn:schemas-microsoft-com:office:word" xmlns:w="http://schemas.openxmlformats.org/wordprocessingml/2006/main" xmlns:w14="http://schemas.microsoft.com/office/word/2010/wordml" xmlns:wpg="http://schemas.microsoft.com/office/word/2010/wordprocessingGroup" xmlns:wpi="http://schemas.microsoft.com/office/word/2010/wordprocessingInk" xmlns:wne="http://schemas.microsoft.com/office/word/2006/wordml" xmlns:wps="http://schemas.microsoft.com/office/word/2010/wordprocessingShape" mc:Ignorable="w14 wp14">
+<w:document xmlns:wpc="http://schemas.microsoft.com/office/word/2010/wordprocessingCanvas" xmlns:mo="http://schemas.microsoft.com/office/mac/office/2008/main" xmlns:mc="http://schemas.openxmlformats.org/markup-compatibility/2006" xmlns:mv="urn:schemas-microsoft-com:mac:vml" xmlns:o="urn:schemas-microsoft-com:office:office" xmlns:r="http://schemas.openxmlformats.org/officeDocument/2006/relationships" xmlns:m="http://schemas.openxmlformats.org/officeDocument/2006/math" xmlns:v="urn:schemas-microsoft-com:vml" xmlns:wp14="http://schemas.microsoft.com/office/word/2010/wordprocessingDrawing" xmlns:wp="http://schemas.openxmlformats.org/drawingml/2006/wordprocessingDrawing" xmlns:w10="urn:schemas-microsoft-com:office:word" xmlns:w="http://schemas.openxmlformats.org/wordprocessingml/2006/main" xmlns:w14="http://schemas.microsoft.com/office/word/2010/wordml" xmlns:wpg="http://schemas.microsoft.com/office/word/2010/wordprocessingGroup" xmlns:wpi="http://schemas.microsoft.com/office/word/2010/wordprocessingInk" xmlns:wne="http://schemas.microsoft.com/office/word/2006/wordml" xmlns:wps="http://schemas.microsoft.com/office/word/2010/wordprocessingShape" mc:Ignorable="w14 wp14">
   <w:body>
     <w:tbl>
       <w:tblPr>
@@ -17,7 +17,7 @@
         <w:tblLook w:val="04A0" w:firstRow="1" w:lastRow="0" w:firstColumn="1" w:lastColumn="0" w:noHBand="0" w:noVBand="1"/>
       </w:tblPr>
       <w:tblGrid>
-        <w:gridCol w:w="498"/>
+        <w:gridCol w:w="491"/>
         <w:gridCol w:w="1296"/>
         <w:gridCol w:w="2073"/>
         <w:gridCol w:w="2551"/>
@@ -314,9 +314,6 @@
       <w:tr>
         <w:sdt>
           <w:sdtPr>
-            <w:rPr>
-              <w:b/>
-            </w:rPr>
             <w:alias w:val="Article headword"/>
             <w:tag w:val="articleHeadword"/>
             <w:id w:val="-361440020"/>
@@ -337,15 +334,16 @@
               </w:tcPr>
               <w:p>
                 <w:pPr>
+                  <w:keepNext/>
+                  <w:keepLines/>
+                  <w:spacing w:line="259" w:lineRule="auto"/>
+                  <w:outlineLvl w:val="3"/>
                   <w:rPr>
                     <w:b/>
                   </w:rPr>
                 </w:pPr>
                 <w:proofErr w:type="spellStart"/>
                 <w:r>
-                  <w:rPr>
-                    <w:b/>
-                  </w:rPr>
                   <w:t>Acéphale</w:t>
                 </w:r>
                 <w:proofErr w:type="spellEnd"/>
@@ -407,7 +405,7 @@
         <w:sdt>
           <w:sdtPr>
             <w:rPr>
-              <w:rFonts w:asciiTheme="minorHAnsi" w:eastAsiaTheme="minorHAnsi" w:hAnsiTheme="minorHAnsi" w:cstheme="minorBidi"/>
+              <w:rFonts w:ascii="Calibri" w:eastAsiaTheme="minorHAnsi" w:hAnsi="Calibri" w:cstheme="minorBidi"/>
               <w:color w:val="auto"/>
               <w:kern w:val="0"/>
               <w:sz w:val="22"/>
@@ -421,7 +419,14 @@
               <w:docPart w:val="539DFBDF23124EC3AF39637711FA6A1F"/>
             </w:placeholder>
           </w:sdtPr>
-          <w:sdtEndPr/>
+          <w:sdtEndPr>
+            <w:rPr>
+              <w:rFonts w:ascii="Times New Roman" w:eastAsia="Droid Sans Fallback" w:hAnsi="Times New Roman" w:cs="Lohit Hindi"/>
+              <w:color w:val="00000A"/>
+              <w:kern w:val="3"/>
+              <w:lang w:val="en-CA" w:eastAsia="zh-CN" w:bidi="hi-IN"/>
+            </w:rPr>
+          </w:sdtEndPr>
           <w:sdtContent>
             <w:tc>
               <w:tcPr>
@@ -434,241 +439,341 @@
               <w:p>
                 <w:pPr>
                   <w:pStyle w:val="Standard"/>
-                  <w:spacing w:line="480" w:lineRule="auto"/>
                   <w:contextualSpacing/>
                 </w:pPr>
                 <w:r>
+                  <w:rPr>
+                    <w:rFonts w:ascii="Calibri" w:hAnsi="Calibri"/>
+                    <w:sz w:val="22"/>
+                    <w:szCs w:val="22"/>
+                  </w:rPr>
                   <w:t xml:space="preserve">The name </w:t>
                 </w:r>
                 <w:proofErr w:type="spellStart"/>
                 <w:r>
                   <w:rPr>
+                    <w:rFonts w:ascii="Calibri" w:hAnsi="Calibri"/>
                     <w:i/>
+                    <w:sz w:val="22"/>
+                    <w:szCs w:val="22"/>
                   </w:rPr>
                   <w:t>Ac</w:t>
                 </w:r>
                 <w:r>
                   <w:rPr>
-                    <w:rFonts w:cs="Times New Roman"/>
+                    <w:rFonts w:ascii="Calibri" w:hAnsi="Calibri" w:cs="Times New Roman"/>
                     <w:i/>
+                    <w:sz w:val="22"/>
+                    <w:szCs w:val="22"/>
                   </w:rPr>
                   <w:t>é</w:t>
                 </w:r>
                 <w:r>
                   <w:rPr>
+                    <w:rFonts w:ascii="Calibri" w:hAnsi="Calibri"/>
                     <w:i/>
+                    <w:sz w:val="22"/>
+                    <w:szCs w:val="22"/>
                   </w:rPr>
                   <w:t>phale</w:t>
                 </w:r>
                 <w:proofErr w:type="spellEnd"/>
                 <w:r>
-                  <w:t xml:space="preserve"> refers to two related projects: one is a journal,</w:t>
-                </w:r>
-                <w:r>
+                  <w:rPr>
+                    <w:rFonts w:ascii="Calibri" w:hAnsi="Calibri"/>
+                    <w:sz w:val="22"/>
+                    <w:szCs w:val="22"/>
+                  </w:rPr>
+                  <w:t xml:space="preserve"> refers to two related projects: one is a journal, founded by Georges </w:t>
+                </w:r>
+                <w:proofErr w:type="spellStart"/>
+                <w:r>
+                  <w:rPr>
+                    <w:rFonts w:ascii="Calibri" w:hAnsi="Calibri"/>
+                    <w:sz w:val="22"/>
+                    <w:szCs w:val="22"/>
+                  </w:rPr>
+                  <w:t>Bataille</w:t>
+                </w:r>
+                <w:proofErr w:type="spellEnd"/>
+                <w:r>
+                  <w:rPr>
+                    <w:rFonts w:ascii="Calibri" w:hAnsi="Calibri"/>
+                    <w:sz w:val="22"/>
+                    <w:szCs w:val="22"/>
+                  </w:rPr>
+                  <w:t xml:space="preserve"> (1887-1962), published between 1936 and 1939, whose articles often extolled Friedrich Nietzsche’s philosophy; the second refers to a secret society that formed around </w:t>
+                </w:r>
+                <w:proofErr w:type="spellStart"/>
+                <w:r>
+                  <w:rPr>
+                    <w:rFonts w:ascii="Calibri" w:hAnsi="Calibri"/>
+                    <w:sz w:val="22"/>
+                    <w:szCs w:val="22"/>
+                  </w:rPr>
+                  <w:t>Bataille</w:t>
+                </w:r>
+                <w:proofErr w:type="spellEnd"/>
+                <w:r>
+                  <w:rPr>
+                    <w:rFonts w:ascii="Calibri" w:hAnsi="Calibri"/>
+                    <w:sz w:val="22"/>
+                    <w:szCs w:val="22"/>
+                  </w:rPr>
+                  <w:t xml:space="preserve">. That the term derives from the Greek </w:t>
+                </w:r>
+                <w:proofErr w:type="spellStart"/>
+                <w:r>
+                  <w:rPr>
+                    <w:rFonts w:ascii="Calibri" w:hAnsi="Calibri"/>
+                    <w:sz w:val="22"/>
+                    <w:szCs w:val="22"/>
+                  </w:rPr>
+                  <w:t>ἀκέφ</w:t>
+                </w:r>
+                <w:proofErr w:type="spellEnd"/>
+                <w:r>
+                  <w:rPr>
+                    <w:rFonts w:ascii="Calibri" w:hAnsi="Calibri"/>
+                    <w:sz w:val="22"/>
+                    <w:szCs w:val="22"/>
+                  </w:rPr>
+                  <w:t>α</w:t>
+                </w:r>
+                <w:proofErr w:type="spellStart"/>
+                <w:r>
+                  <w:rPr>
+                    <w:rFonts w:ascii="Calibri" w:hAnsi="Calibri"/>
+                    <w:sz w:val="22"/>
+                    <w:szCs w:val="22"/>
+                  </w:rPr>
+                  <w:t>λος</w:t>
+                </w:r>
+                <w:proofErr w:type="spellEnd"/>
+                <w:r>
+                  <w:rPr>
+                    <w:rFonts w:ascii="Calibri" w:hAnsi="Calibri"/>
+                    <w:sz w:val="22"/>
+                    <w:szCs w:val="22"/>
+                  </w:rPr>
+                  <w:t xml:space="preserve"> (</w:t>
+                </w:r>
+                <w:proofErr w:type="spellStart"/>
+                <w:r>
+                  <w:rPr>
+                    <w:rFonts w:ascii="Calibri" w:hAnsi="Calibri"/>
+                    <w:sz w:val="22"/>
+                    <w:szCs w:val="22"/>
+                  </w:rPr>
+                  <w:t>akephalos</w:t>
+                </w:r>
+                <w:proofErr w:type="spellEnd"/>
+                <w:r>
+                  <w:rPr>
+                    <w:rFonts w:ascii="Calibri" w:hAnsi="Calibri"/>
+                    <w:sz w:val="22"/>
+                    <w:szCs w:val="22"/>
+                  </w:rPr>
+                  <w:t xml:space="preserve">, ‘headless’) made it an appropriate name for the counter-religion </w:t>
+                </w:r>
+                <w:proofErr w:type="spellStart"/>
+                <w:r>
+                  <w:rPr>
+                    <w:rFonts w:ascii="Calibri" w:hAnsi="Calibri"/>
+                    <w:sz w:val="22"/>
+                    <w:szCs w:val="22"/>
+                  </w:rPr>
+                  <w:t>Bataille</w:t>
+                </w:r>
+                <w:proofErr w:type="spellEnd"/>
+                <w:r>
+                  <w:rPr>
+                    <w:rFonts w:ascii="Calibri" w:hAnsi="Calibri"/>
+                    <w:sz w:val="22"/>
+                    <w:szCs w:val="22"/>
+                  </w:rPr>
+                  <w:t xml:space="preserve"> aimed at founding to revitalize the mythic experience of plenitude: the head, </w:t>
+                </w:r>
+                <w:proofErr w:type="spellStart"/>
+                <w:r>
+                  <w:rPr>
+                    <w:rFonts w:ascii="Calibri" w:hAnsi="Calibri"/>
+                    <w:sz w:val="22"/>
+                    <w:szCs w:val="22"/>
+                  </w:rPr>
+                  <w:t>Bataille</w:t>
+                </w:r>
+                <w:proofErr w:type="spellEnd"/>
+                <w:r>
+                  <w:rPr>
+                    <w:rFonts w:ascii="Calibri" w:hAnsi="Calibri"/>
+                    <w:sz w:val="22"/>
+                    <w:szCs w:val="22"/>
+                  </w:rPr>
+                  <w:t xml:space="preserve"> maintained, stands for hierarchical organization and God, so the society and journal that gave the gnostic-inflected counter-religion expression should be headless. </w:t>
+                </w:r>
+                <w:proofErr w:type="spellStart"/>
+                <w:r>
+                  <w:rPr>
+                    <w:rFonts w:ascii="Calibri" w:hAnsi="Calibri"/>
+                    <w:sz w:val="22"/>
+                    <w:szCs w:val="22"/>
+                  </w:rPr>
+                  <w:t>Bataille’s</w:t>
+                </w:r>
+                <w:proofErr w:type="spellEnd"/>
+                <w:r>
+                  <w:rPr>
+                    <w:rFonts w:ascii="Calibri" w:hAnsi="Calibri"/>
+                    <w:sz w:val="22"/>
+                    <w:szCs w:val="22"/>
+                  </w:rPr>
+                  <w:t xml:space="preserve"> interest in an </w:t>
+                </w:r>
+                <w:proofErr w:type="spellStart"/>
+                <w:r>
+                  <w:rPr>
+                    <w:rFonts w:ascii="Calibri" w:hAnsi="Calibri"/>
+                    <w:sz w:val="22"/>
+                    <w:szCs w:val="22"/>
+                  </w:rPr>
+                  <w:t>atheological</w:t>
+                </w:r>
+                <w:proofErr w:type="spellEnd"/>
+                <w:r>
+                  <w:rPr>
+                    <w:rFonts w:ascii="Calibri" w:hAnsi="Calibri"/>
+                    <w:sz w:val="22"/>
+                    <w:szCs w:val="22"/>
+                  </w:rPr>
+                  <w:t xml:space="preserve"> counter-religion was grounded in the principle of expenditure he saw manifested in unproductive forms of consumption, which have no end beyond </w:t>
+                </w:r>
+                <w:proofErr w:type="gramStart"/>
+                <w:r>
+                  <w:rPr>
+                    <w:rFonts w:ascii="Calibri" w:hAnsi="Calibri"/>
+                    <w:sz w:val="22"/>
+                    <w:szCs w:val="22"/>
+                  </w:rPr>
+                  <w:t>themselves</w:t>
+                </w:r>
+                <w:proofErr w:type="gramEnd"/>
+                <w:r>
+                  <w:rPr>
+                    <w:rFonts w:ascii="Calibri" w:hAnsi="Calibri"/>
+                    <w:sz w:val="22"/>
+                    <w:szCs w:val="22"/>
+                  </w:rPr>
+                  <w:t>, and thereby constitute an irrecoverable loss. This anti-Platonic, anti-renascence social body would be</w:t>
+                </w:r>
+                <w:r>
+                  <w:rPr>
+                    <w:rFonts w:ascii="Calibri" w:hAnsi="Calibri"/>
+                    <w:i/>
+                    <w:sz w:val="22"/>
+                    <w:szCs w:val="22"/>
+                  </w:rPr>
                   <w:t xml:space="preserve"> </w:t>
                 </w:r>
                 <w:r>
-                  <w:t xml:space="preserve">founded by Georges </w:t>
+                  <w:rPr>
+                    <w:rFonts w:ascii="Calibri" w:hAnsi="Calibri"/>
+                    <w:sz w:val="22"/>
+                    <w:szCs w:val="22"/>
+                  </w:rPr>
+                  <w:t xml:space="preserve">headless because it would recover, within the isolation </w:t>
+                </w:r>
+                <w:proofErr w:type="gramStart"/>
+                <w:r>
+                  <w:rPr>
+                    <w:rFonts w:ascii="Calibri" w:hAnsi="Calibri"/>
+                    <w:sz w:val="22"/>
+                    <w:szCs w:val="22"/>
+                  </w:rPr>
+                  <w:t>that confines modern humans</w:t>
+                </w:r>
+                <w:proofErr w:type="gramEnd"/>
+                <w:r>
+                  <w:rPr>
+                    <w:rFonts w:ascii="Calibri" w:hAnsi="Calibri"/>
+                    <w:sz w:val="22"/>
+                    <w:szCs w:val="22"/>
+                  </w:rPr>
+                  <w:t xml:space="preserve">, the vitalizing experience of the sacred—that is, of a privileged moment of communal unity and convulsive communication of ordinarily suppressed sensations. It would headless, too, because the Dionysian-orgiastic rituals of the secret society would be aimed against both reason and identity. </w:t>
                 </w:r>
                 <w:proofErr w:type="spellStart"/>
                 <w:r>
-                  <w:t>Bataille</w:t>
+                  <w:rPr>
+                    <w:rFonts w:ascii="Calibri" w:hAnsi="Calibri"/>
+                    <w:sz w:val="22"/>
+                    <w:szCs w:val="22"/>
+                  </w:rPr>
+                  <w:t>Bataille’s</w:t>
                 </w:r>
                 <w:proofErr w:type="spellEnd"/>
                 <w:r>
-                  <w:t xml:space="preserve"> (1887-1962), published between </w:t>
-                </w:r>
-                <w:r>
-                  <w:t xml:space="preserve">1936 </w:t>
-                </w:r>
-                <w:r>
-                  <w:t>and 1939, whose articles often extolled Friedrich Nietzsche’s philosophy;</w:t>
-                </w:r>
-                <w:r>
+                  <w:rPr>
+                    <w:rFonts w:ascii="Calibri" w:hAnsi="Calibri"/>
+                    <w:sz w:val="22"/>
+                    <w:szCs w:val="22"/>
+                  </w:rPr>
+                  <w:t xml:space="preserve"> conviction that ultimate expenditure is ‘the gift of the self’ led the participants in </w:t>
+                </w:r>
+                <w:proofErr w:type="spellStart"/>
+                <w:r>
+                  <w:rPr>
+                    <w:rFonts w:ascii="Calibri" w:hAnsi="Calibri"/>
+                    <w:i/>
+                    <w:sz w:val="22"/>
+                    <w:szCs w:val="22"/>
+                  </w:rPr>
+                  <w:t>Ac</w:t>
+                </w:r>
+                <w:r>
+                  <w:rPr>
+                    <w:rFonts w:ascii="Calibri" w:hAnsi="Calibri" w:cs="Times New Roman"/>
+                    <w:i/>
+                    <w:sz w:val="22"/>
+                    <w:szCs w:val="22"/>
+                  </w:rPr>
+                  <w:t>é</w:t>
+                </w:r>
+                <w:r>
+                  <w:rPr>
+                    <w:rFonts w:ascii="Calibri" w:hAnsi="Calibri"/>
+                    <w:i/>
+                    <w:sz w:val="22"/>
+                    <w:szCs w:val="22"/>
+                  </w:rPr>
+                  <w:t>phale</w:t>
+                </w:r>
+                <w:proofErr w:type="spellEnd"/>
+                <w:r>
+                  <w:rPr>
+                    <w:rFonts w:ascii="Calibri" w:hAnsi="Calibri"/>
+                    <w:sz w:val="22"/>
+                    <w:szCs w:val="22"/>
+                  </w:rPr>
+                  <w:t xml:space="preserve"> to an interest in sacrifice</w:t>
+                </w:r>
+                <w:r>
+                  <w:rPr>
+                    <w:rFonts w:ascii="Calibri" w:hAnsi="Calibri"/>
+                    <w:i/>
+                    <w:sz w:val="22"/>
+                    <w:szCs w:val="22"/>
+                  </w:rPr>
+                  <w:t>.</w:t>
+                </w:r>
+                <w:r>
+                  <w:rPr>
+                    <w:rFonts w:ascii="Calibri" w:hAnsi="Calibri"/>
+                    <w:sz w:val="22"/>
+                    <w:szCs w:val="22"/>
+                  </w:rPr>
                   <w:t xml:space="preserve"> </w:t>
                 </w:r>
-                <w:r>
-                  <w:t xml:space="preserve">the second refers to </w:t>
-                </w:r>
-                <w:r>
-                  <w:t xml:space="preserve">a secret society </w:t>
-                </w:r>
-                <w:r>
-                  <w:t xml:space="preserve">that </w:t>
-                </w:r>
-                <w:r>
-                  <w:t xml:space="preserve">formed </w:t>
-                </w:r>
-                <w:r>
-                  <w:t>around</w:t>
-                </w:r>
-                <w:r>
-                  <w:t xml:space="preserve"> </w:t>
-                </w:r>
-                <w:proofErr w:type="spellStart"/>
-                <w:r>
-                  <w:t>Bataille</w:t>
-                </w:r>
-                <w:proofErr w:type="spellEnd"/>
-                <w:r>
-                  <w:t>.</w:t>
-                </w:r>
-                <w:r>
-                  <w:t xml:space="preserve"> That the term derives from the Greek </w:t>
-                </w:r>
-                <w:proofErr w:type="spellStart"/>
-                <w:r>
-                  <w:t>ἀκέφ</w:t>
-                </w:r>
-                <w:proofErr w:type="spellEnd"/>
-                <w:r>
-                  <w:t xml:space="preserve">αλος </w:t>
-                </w:r>
-                <w:r>
-                  <w:t>(</w:t>
-                </w:r>
-                <w:proofErr w:type="spellStart"/>
-                <w:r>
-                  <w:t>akephalos</w:t>
-                </w:r>
-                <w:proofErr w:type="spellEnd"/>
-                <w:r>
-                  <w:t xml:space="preserve">, </w:t>
-                </w:r>
-                <w:r>
-                  <w:t>‘</w:t>
-                </w:r>
-                <w:r>
-                  <w:t>headless</w:t>
-                </w:r>
-                <w:r>
-                  <w:t>’</w:t>
-                </w:r>
-                <w:r>
-                  <w:t>)</w:t>
-                </w:r>
-                <w:r>
-                  <w:t xml:space="preserve"> made it an appropriate name for the counter-religion </w:t>
-                </w:r>
-                <w:proofErr w:type="spellStart"/>
-                <w:r>
-                  <w:t>Bataille</w:t>
-                </w:r>
-                <w:proofErr w:type="spellEnd"/>
-                <w:r>
-                  <w:t xml:space="preserve"> aimed at founding to revitalize the mythic experience of plenitude: the head, </w:t>
-                </w:r>
-                <w:proofErr w:type="spellStart"/>
-                <w:r>
-                  <w:t>Bataille</w:t>
-                </w:r>
-                <w:proofErr w:type="spellEnd"/>
-                <w:r>
-                  <w:t xml:space="preserve"> maintained, stands for hierarchical organization and God, so the society and journal that gave the gnostic-inflected counter-religion expression should be headless. </w:t>
-                </w:r>
-                <w:proofErr w:type="spellStart"/>
-                <w:r>
-                  <w:t>Bataille’s</w:t>
-                </w:r>
-                <w:proofErr w:type="spellEnd"/>
-                <w:r>
-                  <w:t xml:space="preserve"> interest in an </w:t>
-                </w:r>
-                <w:proofErr w:type="spellStart"/>
-                <w:r>
-                  <w:t>atheological</w:t>
-                </w:r>
-                <w:proofErr w:type="spellEnd"/>
-                <w:r>
-                  <w:t xml:space="preserve"> counter-religion was grounded in the principle of expenditure he saw manifested in unproductive forms of consumption, which have no end beyond </w:t>
-                </w:r>
-                <w:proofErr w:type="gramStart"/>
-                <w:r>
-                  <w:t>themselves</w:t>
-                </w:r>
-                <w:proofErr w:type="gramEnd"/>
-                <w:r>
-                  <w:t>, and thereby constitute an irrecoverable loss. This anti-Platonic, anti-renascence social body would be</w:t>
-                </w:r>
-                <w:r>
-                  <w:rPr>
-                    <w:i/>
-                  </w:rPr>
-                  <w:t xml:space="preserve"> </w:t>
-                </w:r>
-                <w:r>
-                  <w:t xml:space="preserve">headless </w:t>
-                </w:r>
-                <w:r>
-                  <w:t xml:space="preserve">because it would recover, within the </w:t>
-                </w:r>
-                <w:r>
-                  <w:t xml:space="preserve">isolation </w:t>
-                </w:r>
-                <w:r>
-                  <w:t>that confines modern humans, the vitalizing experience of the sacred—that is, of a privileged moment of communal unity and convulsive communication of ordinarily suppressed sensations. It would headless</w:t>
-                </w:r>
-                <w:r>
-                  <w:t xml:space="preserve">, </w:t>
-                </w:r>
-                <w:r>
-                  <w:t xml:space="preserve">too, because the Dionysian-orgiastic rituals of the secret society would be aimed against both reason and identity. </w:t>
-                </w:r>
-                <w:proofErr w:type="spellStart"/>
-                <w:r>
-                  <w:t>Bataille’s</w:t>
-                </w:r>
-                <w:proofErr w:type="spellEnd"/>
-                <w:r>
-                  <w:t xml:space="preserve"> conviction that ultimate </w:t>
-                </w:r>
-                <w:r>
-                  <w:t>expenditure</w:t>
-                </w:r>
-                <w:r>
-                  <w:t xml:space="preserve"> is ‘the gift of the self’ led the participants in </w:t>
-                </w:r>
-                <w:proofErr w:type="spellStart"/>
-                <w:r>
-                  <w:rPr>
-                    <w:i/>
-                  </w:rPr>
-                  <w:t>Ac</w:t>
-                </w:r>
-                <w:r>
-                  <w:rPr>
-                    <w:rFonts w:cs="Times New Roman"/>
-                    <w:i/>
-                  </w:rPr>
-                  <w:t>é</w:t>
-                </w:r>
-                <w:r>
-                  <w:rPr>
-                    <w:i/>
-                  </w:rPr>
-                  <w:t>phal</w:t>
-                </w:r>
-                <w:r>
-                  <w:rPr>
-                    <w:i/>
-                  </w:rPr>
-                  <w:t>e</w:t>
-                </w:r>
-                <w:proofErr w:type="spellEnd"/>
-                <w:r>
-                  <w:t xml:space="preserve"> to an interest in sacrifice</w:t>
-                </w:r>
-                <w:r>
-                  <w:rPr>
-                    <w:i/>
-                  </w:rPr>
-                  <w:t>.</w:t>
-                </w:r>
-                <w:r>
-                  <w:t xml:space="preserve"> </w:t>
-                </w:r>
               </w:p>
-              <w:p/>
             </w:tc>
           </w:sdtContent>
         </w:sdt>
@@ -676,6 +781,11 @@
       <w:tr>
         <w:sdt>
           <w:sdtPr>
+            <w:rPr>
+              <w:rFonts w:ascii="Calibri" w:hAnsi="Calibri"/>
+              <w:sz w:val="22"/>
+              <w:szCs w:val="22"/>
+            </w:rPr>
             <w:alias w:val="Article text"/>
             <w:tag w:val="articleText"/>
             <w:id w:val="634067588"/>
@@ -696,136 +806,182 @@
               <w:p>
                 <w:pPr>
                   <w:pStyle w:val="Standard"/>
-                  <w:spacing w:line="480" w:lineRule="auto"/>
                   <w:contextualSpacing/>
+                  <w:rPr>
+                    <w:rFonts w:ascii="Calibri" w:hAnsi="Calibri"/>
+                    <w:sz w:val="22"/>
+                    <w:szCs w:val="22"/>
+                  </w:rPr>
                 </w:pPr>
                 <w:r>
+                  <w:rPr>
+                    <w:rFonts w:ascii="Calibri" w:hAnsi="Calibri"/>
+                    <w:sz w:val="22"/>
+                    <w:szCs w:val="22"/>
+                  </w:rPr>
                   <w:t xml:space="preserve">The name </w:t>
                 </w:r>
                 <w:proofErr w:type="spellStart"/>
                 <w:r>
                   <w:rPr>
+                    <w:rFonts w:ascii="Calibri" w:hAnsi="Calibri"/>
                     <w:i/>
+                    <w:sz w:val="22"/>
+                    <w:szCs w:val="22"/>
                   </w:rPr>
                   <w:t>Ac</w:t>
                 </w:r>
                 <w:r>
                   <w:rPr>
-                    <w:rFonts w:cs="Times New Roman"/>
+                    <w:rFonts w:ascii="Calibri" w:hAnsi="Calibri" w:cs="Times New Roman"/>
                     <w:i/>
+                    <w:sz w:val="22"/>
+                    <w:szCs w:val="22"/>
                   </w:rPr>
                   <w:t>é</w:t>
                 </w:r>
                 <w:r>
                   <w:rPr>
+                    <w:rFonts w:ascii="Calibri" w:hAnsi="Calibri"/>
                     <w:i/>
+                    <w:sz w:val="22"/>
+                    <w:szCs w:val="22"/>
                   </w:rPr>
                   <w:t>phale</w:t>
                 </w:r>
                 <w:proofErr w:type="spellEnd"/>
                 <w:r>
-                  <w:t xml:space="preserve"> refers to two related projects: one is a journal,</w:t>
-                </w:r>
-                <w:r>
-                  <w:t xml:space="preserve"> </w:t>
-                </w:r>
-                <w:r>
-                  <w:t xml:space="preserve">founded by Georges </w:t>
+                  <w:rPr>
+                    <w:rFonts w:ascii="Calibri" w:hAnsi="Calibri"/>
+                    <w:sz w:val="22"/>
+                    <w:szCs w:val="22"/>
+                  </w:rPr>
+                  <w:t xml:space="preserve"> refers to two related projects: one is a journal, founded by Georges </w:t>
                 </w:r>
                 <w:proofErr w:type="spellStart"/>
                 <w:r>
+                  <w:rPr>
+                    <w:rFonts w:ascii="Calibri" w:hAnsi="Calibri"/>
+                    <w:sz w:val="22"/>
+                    <w:szCs w:val="22"/>
+                  </w:rPr>
                   <w:t>Bataille</w:t>
                 </w:r>
                 <w:proofErr w:type="spellEnd"/>
                 <w:r>
-                  <w:t xml:space="preserve"> (1887-1962), published between </w:t>
-                </w:r>
-                <w:r>
-                  <w:t xml:space="preserve">1936 </w:t>
-                </w:r>
-                <w:r>
-                  <w:t>and 1939, whose articles often extolled Friedrich Nietzsche’s philosophy;</w:t>
-                </w:r>
-                <w:r>
-                  <w:t xml:space="preserve"> </w:t>
-                </w:r>
-                <w:r>
-                  <w:t xml:space="preserve">the second refers to </w:t>
-                </w:r>
-                <w:r>
-                  <w:t xml:space="preserve">a secret society </w:t>
-                </w:r>
-                <w:r>
-                  <w:t xml:space="preserve">that </w:t>
-                </w:r>
-                <w:r>
-                  <w:t xml:space="preserve">formed </w:t>
-                </w:r>
-                <w:r>
-                  <w:t>around</w:t>
-                </w:r>
-                <w:r>
-                  <w:t xml:space="preserve"> </w:t>
+                  <w:rPr>
+                    <w:rFonts w:ascii="Calibri" w:hAnsi="Calibri"/>
+                    <w:sz w:val="22"/>
+                    <w:szCs w:val="22"/>
+                  </w:rPr>
+                  <w:t xml:space="preserve"> (1887-1962), published between 1936 and 1939, whose articles often extolled Friedrich Nietzsche’s philosophy; the second refers to a secret society that formed around </w:t>
                 </w:r>
                 <w:proofErr w:type="spellStart"/>
                 <w:r>
+                  <w:rPr>
+                    <w:rFonts w:ascii="Calibri" w:hAnsi="Calibri"/>
+                    <w:sz w:val="22"/>
+                    <w:szCs w:val="22"/>
+                  </w:rPr>
                   <w:t>Bataille</w:t>
                 </w:r>
                 <w:proofErr w:type="spellEnd"/>
                 <w:r>
-                  <w:t>.</w:t>
-                </w:r>
-                <w:r>
-                  <w:t xml:space="preserve"> That the term derives from the Greek </w:t>
+                  <w:rPr>
+                    <w:rFonts w:ascii="Calibri" w:hAnsi="Calibri"/>
+                    <w:sz w:val="22"/>
+                    <w:szCs w:val="22"/>
+                  </w:rPr>
+                  <w:t xml:space="preserve">. That the term derives from the Greek </w:t>
                 </w:r>
                 <w:proofErr w:type="spellStart"/>
                 <w:r>
+                  <w:rPr>
+                    <w:rFonts w:ascii="Calibri" w:hAnsi="Calibri"/>
+                    <w:sz w:val="22"/>
+                    <w:szCs w:val="22"/>
+                  </w:rPr>
                   <w:t>ἀκέφ</w:t>
                 </w:r>
                 <w:proofErr w:type="spellEnd"/>
                 <w:r>
-                  <w:t xml:space="preserve">αλος </w:t>
-                </w:r>
-                <w:r>
-                  <w:t>(</w:t>
+                  <w:rPr>
+                    <w:rFonts w:ascii="Calibri" w:hAnsi="Calibri"/>
+                    <w:sz w:val="22"/>
+                    <w:szCs w:val="22"/>
+                  </w:rPr>
+                  <w:t>α</w:t>
                 </w:r>
                 <w:proofErr w:type="spellStart"/>
                 <w:r>
+                  <w:rPr>
+                    <w:rFonts w:ascii="Calibri" w:hAnsi="Calibri"/>
+                    <w:sz w:val="22"/>
+                    <w:szCs w:val="22"/>
+                  </w:rPr>
+                  <w:t>λος</w:t>
+                </w:r>
+                <w:proofErr w:type="spellEnd"/>
+                <w:r>
+                  <w:rPr>
+                    <w:rFonts w:ascii="Calibri" w:hAnsi="Calibri"/>
+                    <w:sz w:val="22"/>
+                    <w:szCs w:val="22"/>
+                  </w:rPr>
+                  <w:t xml:space="preserve"> (</w:t>
+                </w:r>
+                <w:proofErr w:type="spellStart"/>
+                <w:r>
+                  <w:rPr>
+                    <w:rFonts w:ascii="Calibri" w:hAnsi="Calibri"/>
+                    <w:sz w:val="22"/>
+                    <w:szCs w:val="22"/>
+                  </w:rPr>
                   <w:t>akephalos</w:t>
                 </w:r>
                 <w:proofErr w:type="spellEnd"/>
                 <w:r>
-                  <w:t xml:space="preserve">, </w:t>
-                </w:r>
-                <w:r>
-                  <w:t>‘</w:t>
-                </w:r>
-                <w:r>
-                  <w:t>headless</w:t>
-                </w:r>
-                <w:r>
-                  <w:t>’</w:t>
-                </w:r>
-                <w:r>
-                  <w:t>)</w:t>
-                </w:r>
-                <w:r>
-                  <w:t xml:space="preserve"> made it an appropriate name for the counter-religion </w:t>
+                  <w:rPr>
+                    <w:rFonts w:ascii="Calibri" w:hAnsi="Calibri"/>
+                    <w:sz w:val="22"/>
+                    <w:szCs w:val="22"/>
+                  </w:rPr>
+                  <w:t xml:space="preserve">, ‘headless’) made it an appropriate name for the counter-religion </w:t>
                 </w:r>
                 <w:proofErr w:type="spellStart"/>
                 <w:r>
+                  <w:rPr>
+                    <w:rFonts w:ascii="Calibri" w:hAnsi="Calibri"/>
+                    <w:sz w:val="22"/>
+                    <w:szCs w:val="22"/>
+                  </w:rPr>
                   <w:t>Bataille</w:t>
                 </w:r>
                 <w:proofErr w:type="spellEnd"/>
                 <w:r>
+                  <w:rPr>
+                    <w:rFonts w:ascii="Calibri" w:hAnsi="Calibri"/>
+                    <w:sz w:val="22"/>
+                    <w:szCs w:val="22"/>
+                  </w:rPr>
                   <w:t xml:space="preserve"> aimed at founding to revitalize the mythic experience of plenitude: the head, </w:t>
                 </w:r>
                 <w:proofErr w:type="spellStart"/>
                 <w:r>
+                  <w:rPr>
+                    <w:rFonts w:ascii="Calibri" w:hAnsi="Calibri"/>
+                    <w:sz w:val="22"/>
+                    <w:szCs w:val="22"/>
+                  </w:rPr>
                   <w:t>Bataille</w:t>
                 </w:r>
                 <w:proofErr w:type="spellEnd"/>
                 <w:r>
+                  <w:rPr>
+                    <w:rFonts w:ascii="Calibri" w:hAnsi="Calibri"/>
+                    <w:sz w:val="22"/>
+                    <w:szCs w:val="22"/>
+                  </w:rPr>
                   <w:t xml:space="preserve"> maintained, stands for hierarchical organization and God, so the society and journal that gave the gnostic-inflected counter-religion expression should be headless.</w:t>
                 </w:r>
               </w:p>
@@ -833,500 +989,334 @@
                 <w:pPr>
                   <w:pStyle w:val="Standard"/>
                   <w:keepNext/>
-                  <w:spacing w:line="480" w:lineRule="auto"/>
                   <w:contextualSpacing/>
+                  <w:rPr>
+                    <w:rFonts w:ascii="Calibri" w:hAnsi="Calibri"/>
+                    <w:sz w:val="22"/>
+                    <w:szCs w:val="22"/>
+                  </w:rPr>
                 </w:pPr>
-                <w:r>
+              </w:p>
+              <w:p>
+                <w:pPr>
+                  <w:pStyle w:val="Standard"/>
+                  <w:keepNext/>
+                  <w:contextualSpacing/>
+                  <w:rPr>
+                    <w:rFonts w:ascii="Calibri" w:hAnsi="Calibri"/>
+                    <w:sz w:val="22"/>
+                    <w:szCs w:val="22"/>
+                  </w:rPr>
+                </w:pPr>
+                <w:r>
+                  <w:rPr>
+                    <w:rFonts w:ascii="Calibri" w:hAnsi="Calibri"/>
+                    <w:sz w:val="22"/>
+                    <w:szCs w:val="22"/>
+                  </w:rPr>
                   <w:t>File: Acephale.jpeg</w:t>
                 </w:r>
               </w:p>
               <w:p>
                 <w:pPr>
                   <w:pStyle w:val="Caption"/>
+                  <w:keepNext/>
+                  <w:keepLines/>
+                  <w:spacing w:after="0"/>
+                  <w:outlineLvl w:val="3"/>
+                  <w:rPr>
+                    <w:rFonts w:ascii="Calibri" w:hAnsi="Calibri"/>
+                    <w:sz w:val="22"/>
+                    <w:szCs w:val="22"/>
+                  </w:rPr>
                 </w:pPr>
                 <w:proofErr w:type="spellStart"/>
                 <w:r>
+                  <w:rPr>
+                    <w:rFonts w:ascii="Calibri" w:hAnsi="Calibri"/>
+                    <w:sz w:val="22"/>
+                    <w:szCs w:val="22"/>
+                  </w:rPr>
                   <w:t>Acephale</w:t>
                 </w:r>
                 <w:proofErr w:type="spellEnd"/>
                 <w:r>
+                  <w:rPr>
+                    <w:rFonts w:ascii="Calibri" w:hAnsi="Calibri"/>
+                    <w:sz w:val="22"/>
+                    <w:szCs w:val="22"/>
+                  </w:rPr>
                   <w:t xml:space="preserve"> </w:t>
                 </w:r>
-                <w:fldSimple w:instr=" SEQ Acephale \* ARABIC ">
-                  <w:r>
-                    <w:rPr>
-                      <w:noProof/>
-                    </w:rPr>
-                    <w:t>1</w:t>
-                  </w:r>
-                </w:fldSimple>
+                <w:r>
+                  <w:rPr>
+                    <w:rFonts w:ascii="Calibri" w:hAnsi="Calibri"/>
+                    <w:sz w:val="22"/>
+                    <w:szCs w:val="22"/>
+                  </w:rPr>
+                  <w:fldChar w:fldCharType="begin"/>
+                </w:r>
+                <w:r>
+                  <w:rPr>
+                    <w:rFonts w:ascii="Calibri" w:hAnsi="Calibri"/>
+                    <w:sz w:val="22"/>
+                    <w:szCs w:val="22"/>
+                  </w:rPr>
+                  <w:instrText xml:space="preserve"> SEQ Acephale \* ARABIC </w:instrText>
+                </w:r>
+                <w:r>
+                  <w:rPr>
+                    <w:rFonts w:ascii="Calibri" w:hAnsi="Calibri"/>
+                    <w:sz w:val="22"/>
+                    <w:szCs w:val="22"/>
+                  </w:rPr>
+                  <w:fldChar w:fldCharType="separate"/>
+                </w:r>
+                <w:r>
+                  <w:rPr>
+                    <w:rFonts w:ascii="Calibri" w:hAnsi="Calibri"/>
+                    <w:noProof/>
+                    <w:sz w:val="22"/>
+                    <w:szCs w:val="22"/>
+                  </w:rPr>
+                  <w:t>1</w:t>
+                </w:r>
+                <w:r>
+                  <w:rPr>
+                    <w:rFonts w:ascii="Calibri" w:hAnsi="Calibri"/>
+                    <w:noProof/>
+                    <w:sz w:val="22"/>
+                    <w:szCs w:val="22"/>
+                  </w:rPr>
+                  <w:fldChar w:fldCharType="end"/>
+                </w:r>
               </w:p>
               <w:p>
                 <w:pPr>
                   <w:pStyle w:val="Standard"/>
-                  <w:spacing w:line="480" w:lineRule="auto"/>
                   <w:contextualSpacing/>
+                  <w:rPr>
+                    <w:rFonts w:ascii="Calibri" w:hAnsi="Calibri"/>
+                    <w:sz w:val="22"/>
+                    <w:szCs w:val="22"/>
+                  </w:rPr>
                 </w:pPr>
                 <w:r>
+                  <w:rPr>
+                    <w:rFonts w:ascii="Calibri" w:hAnsi="Calibri"/>
+                    <w:sz w:val="22"/>
+                    <w:szCs w:val="22"/>
+                  </w:rPr>
                   <w:t xml:space="preserve">Source: Masson, A. (1936) Cover of </w:t>
                 </w:r>
                 <w:proofErr w:type="spellStart"/>
                 <w:r>
                   <w:rPr>
+                    <w:rFonts w:ascii="Calibri" w:hAnsi="Calibri"/>
                     <w:i/>
-                  </w:rPr>
-                  <w:t>Ac</w:t>
-                </w:r>
-                <w:bookmarkStart w:id="0" w:name="_GoBack"/>
-                <w:r>
-                  <w:rPr>
-                    <w:i/>
-                  </w:rPr>
-                  <w:t>é</w:t>
-                </w:r>
-                <w:bookmarkEnd w:id="0"/>
-                <w:r>
-                  <w:rPr>
-                    <w:i/>
-                  </w:rPr>
-                  <w:t>phale</w:t>
+                    <w:sz w:val="22"/>
+                    <w:szCs w:val="22"/>
+                  </w:rPr>
+                  <w:t>Acéphale</w:t>
                 </w:r>
                 <w:proofErr w:type="spellEnd"/>
                 <w:r>
-                  <w:t xml:space="preserve"> 3-4 (July 1937). (</w:t>
-                </w:r>
-                <w:r>
-                  <w:t>http://bit.ly/N6PoZE</w:t>
-                </w:r>
-                <w:r>
-                  <w:t>)</w:t>
-                </w:r>
-              </w:p>
-              <w:p/>
-              <w:p>
-                <w:pPr>
-                  <w:pStyle w:val="Standard"/>
-                  <w:spacing w:line="480" w:lineRule="auto"/>
-                  <w:contextualSpacing/>
-                </w:pPr>
-                <w:r>
-                  <w:t xml:space="preserve"> </w:t>
-                </w:r>
-                <w:proofErr w:type="spellStart"/>
-                <w:r>
-                  <w:t>Bataille’s</w:t>
-                </w:r>
-                <w:proofErr w:type="spellEnd"/>
-                <w:r>
-                  <w:t xml:space="preserve"> interest in an </w:t>
-                </w:r>
-                <w:proofErr w:type="spellStart"/>
-                <w:r>
-                  <w:t>atheological</w:t>
-                </w:r>
-                <w:proofErr w:type="spellEnd"/>
-                <w:r>
-                  <w:t xml:space="preserve"> counter-religion was grounded in the principle of expenditure he saw manifested in unproductive forms of consumption, which have no end beyond </w:t>
-                </w:r>
-                <w:proofErr w:type="gramStart"/>
-                <w:r>
-                  <w:t>themselves</w:t>
-                </w:r>
-                <w:proofErr w:type="gramEnd"/>
-                <w:r>
-                  <w:t>, and thereby constitute an irrecoverable loss. This anti-Platonic, anti-renascence social body would be</w:t>
-                </w:r>
-                <w:r>
-                  <w:rPr>
-                    <w:i/>
-                  </w:rPr>
-                  <w:t xml:space="preserve"> </w:t>
-                </w:r>
-                <w:r>
-                  <w:t xml:space="preserve">headless </w:t>
-                </w:r>
-                <w:r>
-                  <w:t xml:space="preserve">because it would recover, within the </w:t>
-                </w:r>
-                <w:r>
-                  <w:t xml:space="preserve">isolation </w:t>
-                </w:r>
-                <w:r>
-                  <w:t>that confines modern humans, the vitalizing experience of the sacred—that is, of a privileged moment of communal unity and convulsive communication of ordinarily suppressed sensations. It would headless</w:t>
-                </w:r>
-                <w:r>
-                  <w:t xml:space="preserve">, </w:t>
-                </w:r>
-                <w:r>
-                  <w:t xml:space="preserve">too, because the Dionysian-orgiastic rituals of the secret society would be aimed against both reason and identity. </w:t>
-                </w:r>
-                <w:proofErr w:type="spellStart"/>
-                <w:r>
-                  <w:t>Bataille’s</w:t>
-                </w:r>
-                <w:proofErr w:type="spellEnd"/>
-                <w:r>
-                  <w:t xml:space="preserve"> conviction that ultimate </w:t>
-                </w:r>
-                <w:r>
-                  <w:t>expenditure</w:t>
-                </w:r>
-                <w:r>
-                  <w:t xml:space="preserve"> is ‘the gift of the self’ led the participants in </w:t>
-                </w:r>
-                <w:proofErr w:type="spellStart"/>
-                <w:r>
-                  <w:rPr>
-                    <w:i/>
-                  </w:rPr>
-                  <w:t>Ac</w:t>
-                </w:r>
-                <w:r>
-                  <w:rPr>
-                    <w:rFonts w:cs="Times New Roman"/>
-                    <w:i/>
-                  </w:rPr>
-                  <w:t>é</w:t>
-                </w:r>
-                <w:r>
-                  <w:rPr>
-                    <w:i/>
-                  </w:rPr>
-                  <w:t>phal</w:t>
-                </w:r>
-                <w:r>
-                  <w:rPr>
-                    <w:i/>
-                  </w:rPr>
-                  <w:t>e</w:t>
-                </w:r>
-                <w:proofErr w:type="spellEnd"/>
-                <w:r>
-                  <w:t xml:space="preserve"> to an interest in sacrifice</w:t>
-                </w:r>
-                <w:r>
-                  <w:rPr>
-                    <w:i/>
-                  </w:rPr>
-                  <w:t>.</w:t>
-                </w:r>
-                <w:r>
-                  <w:t xml:space="preserve"> </w:t>
+                  <w:rPr>
+                    <w:rFonts w:ascii="Calibri" w:hAnsi="Calibri"/>
+                    <w:sz w:val="22"/>
+                    <w:szCs w:val="22"/>
+                  </w:rPr>
+                  <w:t xml:space="preserve"> 3-4 (July 1937). (http://bit.ly/N6PoZE)</w:t>
                 </w:r>
               </w:p>
               <w:p>
                 <w:pPr>
-                  <w:pStyle w:val="Heading1"/>
-                  <w:outlineLvl w:val="0"/>
+                  <w:spacing w:line="259" w:lineRule="auto"/>
+                  <w:rPr>
+                    <w:rFonts w:ascii="Calibri" w:hAnsi="Calibri"/>
+                  </w:rPr>
                 </w:pPr>
-                <w:r>
-                  <w:t>List of w</w:t>
-                </w:r>
-                <w:r>
-                  <w:t>orks</w:t>
-                </w:r>
               </w:p>
               <w:p>
                 <w:pPr>
                   <w:pStyle w:val="Standard"/>
-                  <w:spacing w:line="480" w:lineRule="auto"/>
                   <w:contextualSpacing/>
                   <w:rPr>
+                    <w:rFonts w:ascii="Calibri" w:hAnsi="Calibri"/>
                     <w:i/>
+                    <w:sz w:val="22"/>
+                    <w:szCs w:val="22"/>
                   </w:rPr>
                 </w:pPr>
+                <w:r>
+                  <w:rPr>
+                    <w:rFonts w:ascii="Calibri" w:hAnsi="Calibri"/>
+                    <w:sz w:val="22"/>
+                    <w:szCs w:val="22"/>
+                  </w:rPr>
+                  <w:t xml:space="preserve"> </w:t>
+                </w:r>
                 <w:proofErr w:type="spellStart"/>
                 <w:r>
-                  <w:t>Bataille</w:t>
+                  <w:rPr>
+                    <w:rFonts w:ascii="Calibri" w:hAnsi="Calibri"/>
+                    <w:sz w:val="22"/>
+                    <w:szCs w:val="22"/>
+                  </w:rPr>
+                  <w:t>Bataille’s</w:t>
                 </w:r>
                 <w:proofErr w:type="spellEnd"/>
                 <w:r>
-                  <w:t>, G</w:t>
-                </w:r>
-                <w:r>
+                  <w:rPr>
+                    <w:rFonts w:ascii="Calibri" w:hAnsi="Calibri"/>
+                    <w:sz w:val="22"/>
+                    <w:szCs w:val="22"/>
+                  </w:rPr>
+                  <w:t xml:space="preserve"> interest in an </w:t>
+                </w:r>
+                <w:proofErr w:type="spellStart"/>
+                <w:r>
+                  <w:rPr>
+                    <w:rFonts w:ascii="Calibri" w:hAnsi="Calibri"/>
+                    <w:sz w:val="22"/>
+                    <w:szCs w:val="22"/>
+                  </w:rPr>
+                  <w:t>atheological</w:t>
+                </w:r>
+                <w:proofErr w:type="spellEnd"/>
+                <w:r>
+                  <w:rPr>
+                    <w:rFonts w:ascii="Calibri" w:hAnsi="Calibri"/>
+                    <w:sz w:val="22"/>
+                    <w:szCs w:val="22"/>
+                  </w:rPr>
+                  <w:t xml:space="preserve"> counter-religion was grounded in the principle of expenditure he saw manifested in unproductive forms of consumption, which have no end beyond </w:t>
+                </w:r>
+                <w:proofErr w:type="gramStart"/>
+                <w:r>
+                  <w:rPr>
+                    <w:rFonts w:ascii="Calibri" w:hAnsi="Calibri"/>
+                    <w:sz w:val="22"/>
+                    <w:szCs w:val="22"/>
+                  </w:rPr>
+                  <w:t>themselves</w:t>
+                </w:r>
+                <w:proofErr w:type="gramEnd"/>
+                <w:r>
+                  <w:rPr>
+                    <w:rFonts w:ascii="Calibri" w:hAnsi="Calibri"/>
+                    <w:sz w:val="22"/>
+                    <w:szCs w:val="22"/>
+                  </w:rPr>
+                  <w:t>, and thereby constitute an irrecoverable loss. This anti-Platonic, anti-renascence social body would be</w:t>
+                </w:r>
+                <w:r>
+                  <w:rPr>
+                    <w:rFonts w:ascii="Calibri" w:hAnsi="Calibri"/>
+                    <w:i/>
+                    <w:sz w:val="22"/>
+                    <w:szCs w:val="22"/>
+                  </w:rPr>
+                  <w:t xml:space="preserve"> </w:t>
+                </w:r>
+                <w:r>
+                  <w:rPr>
+                    <w:rFonts w:ascii="Calibri" w:hAnsi="Calibri"/>
+                    <w:sz w:val="22"/>
+                    <w:szCs w:val="22"/>
+                  </w:rPr>
+                  <w:t xml:space="preserve">headless because it would recover, within the isolation </w:t>
+                </w:r>
+                <w:proofErr w:type="gramStart"/>
+                <w:r>
+                  <w:rPr>
+                    <w:rFonts w:ascii="Calibri" w:hAnsi="Calibri"/>
+                    <w:sz w:val="22"/>
+                    <w:szCs w:val="22"/>
+                  </w:rPr>
+                  <w:t>that confines modern humans</w:t>
+                </w:r>
+                <w:proofErr w:type="gramEnd"/>
+                <w:r>
+                  <w:rPr>
+                    <w:rFonts w:ascii="Calibri" w:hAnsi="Calibri"/>
+                    <w:sz w:val="22"/>
+                    <w:szCs w:val="22"/>
+                  </w:rPr>
+                  <w:t xml:space="preserve">, the vitalizing experience of the sacred—that is, of a privileged moment of communal unity and convulsive communication of ordinarily suppressed sensations. It would headless, too, because </w:t>
+                </w:r>
+                <w:r>
+                  <w:rPr>
+                    <w:rFonts w:ascii="Calibri" w:hAnsi="Calibri"/>
+                    <w:sz w:val="22"/>
+                    <w:szCs w:val="22"/>
+                  </w:rPr>
+                  <w:lastRenderedPageBreak/>
+                  <w:t xml:space="preserve">the Dionysian-orgiastic rituals of the secret society would be aimed against both reason and identity. </w:t>
+                </w:r>
+                <w:proofErr w:type="spellStart"/>
+                <w:r>
+                  <w:rPr>
+                    <w:rFonts w:ascii="Calibri" w:hAnsi="Calibri"/>
+                    <w:sz w:val="22"/>
+                    <w:szCs w:val="22"/>
+                  </w:rPr>
+                  <w:t>Bataille’s</w:t>
+                </w:r>
+                <w:proofErr w:type="spellEnd"/>
+                <w:r>
+                  <w:rPr>
+                    <w:rFonts w:ascii="Calibri" w:hAnsi="Calibri"/>
+                    <w:sz w:val="22"/>
+                    <w:szCs w:val="22"/>
+                  </w:rPr>
+                  <w:t xml:space="preserve"> conviction that ultimate expenditure is ‘the gift of the self’ led the participants in </w:t>
+                </w:r>
+                <w:proofErr w:type="spellStart"/>
+                <w:r>
+                  <w:rPr>
+                    <w:rFonts w:ascii="Calibri" w:hAnsi="Calibri"/>
+                    <w:i/>
+                    <w:sz w:val="22"/>
+                    <w:szCs w:val="22"/>
+                  </w:rPr>
+                  <w:t>Ac</w:t>
+                </w:r>
+                <w:r>
+                  <w:rPr>
+                    <w:rFonts w:ascii="Calibri" w:hAnsi="Calibri" w:cs="Times New Roman"/>
+                    <w:i/>
+                    <w:sz w:val="22"/>
+                    <w:szCs w:val="22"/>
+                  </w:rPr>
+                  <w:t>é</w:t>
+                </w:r>
+                <w:r>
+                  <w:rPr>
+                    <w:rFonts w:ascii="Calibri" w:hAnsi="Calibri"/>
+                    <w:i/>
+                    <w:sz w:val="22"/>
+                    <w:szCs w:val="22"/>
+                  </w:rPr>
+                  <w:t>phale</w:t>
+                </w:r>
+                <w:proofErr w:type="spellEnd"/>
+                <w:r>
+                  <w:rPr>
+                    <w:rFonts w:ascii="Calibri" w:hAnsi="Calibri"/>
+                    <w:sz w:val="22"/>
+                    <w:szCs w:val="22"/>
+                  </w:rPr>
+                  <w:t xml:space="preserve"> to an interest in sacrifice</w:t>
+                </w:r>
+                <w:r>
+                  <w:rPr>
+                    <w:rFonts w:ascii="Calibri" w:hAnsi="Calibri"/>
+                    <w:i/>
+                    <w:sz w:val="22"/>
+                    <w:szCs w:val="22"/>
+                  </w:rPr>
                   <w:t>.</w:t>
-                </w:r>
-                <w:r>
-                  <w:t xml:space="preserve"> (1999) </w:t>
-                </w:r>
-                <w:proofErr w:type="spellStart"/>
-                <w:r>
-                  <w:rPr>
-                    <w:i/>
-                  </w:rPr>
-                  <w:t>L’Apprenti</w:t>
-                </w:r>
-                <w:proofErr w:type="spellEnd"/>
-                <w:r>
-                  <w:rPr>
-                    <w:i/>
-                  </w:rPr>
-                  <w:t xml:space="preserve"> </w:t>
-                </w:r>
-                <w:proofErr w:type="spellStart"/>
-                <w:r>
-                  <w:rPr>
-                    <w:i/>
-                  </w:rPr>
-                  <w:t>sorcier</w:t>
-                </w:r>
-                <w:proofErr w:type="spellEnd"/>
-                <w:r>
-                  <w:rPr>
-                    <w:i/>
-                  </w:rPr>
-                  <w:t xml:space="preserve">: Du </w:t>
-                </w:r>
-                <w:proofErr w:type="spellStart"/>
-                <w:r>
-                  <w:rPr>
-                    <w:i/>
-                  </w:rPr>
-                  <w:t>Cercle</w:t>
-                </w:r>
-                <w:proofErr w:type="spellEnd"/>
-                <w:r>
-                  <w:rPr>
-                    <w:i/>
-                  </w:rPr>
-                  <w:t xml:space="preserve"> </w:t>
-                </w:r>
-                <w:proofErr w:type="spellStart"/>
-                <w:r>
-                  <w:rPr>
-                    <w:i/>
-                  </w:rPr>
-                  <w:t>Communiste</w:t>
-                </w:r>
-                <w:proofErr w:type="spellEnd"/>
-                <w:r>
-                  <w:rPr>
-                    <w:i/>
-                  </w:rPr>
-                  <w:t xml:space="preserve"> </w:t>
-                </w:r>
-                <w:proofErr w:type="spellStart"/>
-                <w:r>
-                  <w:rPr>
-                    <w:i/>
-                  </w:rPr>
-                  <w:t>Démocratique</w:t>
-                </w:r>
-                <w:proofErr w:type="spellEnd"/>
-                <w:r>
-                  <w:rPr>
-                    <w:i/>
-                  </w:rPr>
-                  <w:t xml:space="preserve"> à </w:t>
-                </w:r>
-                <w:proofErr w:type="spellStart"/>
-                <w:r>
-                  <w:rPr>
-                    <w:i/>
-                  </w:rPr>
-                  <w:t>Acéphale</w:t>
-                </w:r>
-                <w:proofErr w:type="spellEnd"/>
-                <w:r>
-                  <w:rPr>
-                    <w:i/>
-                  </w:rPr>
-                  <w:t xml:space="preserve">, </w:t>
-                </w:r>
-                <w:proofErr w:type="spellStart"/>
-                <w:r>
-                  <w:rPr>
-                    <w:i/>
-                  </w:rPr>
-                  <w:lastRenderedPageBreak/>
-                  <w:t>textes</w:t>
-                </w:r>
-                <w:proofErr w:type="spellEnd"/>
-                <w:r>
-                  <w:rPr>
-                    <w:i/>
-                  </w:rPr>
-                  <w:t xml:space="preserve">, </w:t>
-                </w:r>
-                <w:proofErr w:type="spellStart"/>
-                <w:r>
-                  <w:rPr>
-                    <w:i/>
-                  </w:rPr>
-                  <w:t>lettres</w:t>
-                </w:r>
-                <w:proofErr w:type="spellEnd"/>
-                <w:r>
-                  <w:rPr>
-                    <w:i/>
-                  </w:rPr>
-                  <w:t xml:space="preserve"> et documents (1932-1939)</w:t>
-                </w:r>
-                <w:r>
-                  <w:t xml:space="preserve">, </w:t>
-                </w:r>
-                <w:r>
-                  <w:t>ed.</w:t>
-                </w:r>
-                <w:r>
-                  <w:t xml:space="preserve"> </w:t>
-                </w:r>
-                <w:r>
-                  <w:t>M.</w:t>
-                </w:r>
-                <w:r>
-                  <w:t xml:space="preserve"> </w:t>
-                </w:r>
-                <w:proofErr w:type="spellStart"/>
-                <w:r>
-                  <w:t>Galletti</w:t>
-                </w:r>
-                <w:proofErr w:type="spellEnd"/>
-                <w:r>
-                  <w:t>, trans.</w:t>
-                </w:r>
-                <w:r>
-                  <w:t xml:space="preserve"> N</w:t>
-                </w:r>
-                <w:r>
-                  <w:t>.</w:t>
-                </w:r>
-                <w:r>
-                  <w:t xml:space="preserve"> Vital</w:t>
-                </w:r>
-                <w:r>
-                  <w:t>,</w:t>
-                </w:r>
-                <w:r>
-                  <w:t xml:space="preserve"> Paris:</w:t>
-                </w:r>
-                <w:r>
-                  <w:rPr>
-                    <w:i/>
-                  </w:rPr>
-                  <w:t xml:space="preserve"> </w:t>
-                </w:r>
-                <w:proofErr w:type="spellStart"/>
-                <w:r>
-                  <w:t>Édition</w:t>
-                </w:r>
-                <w:proofErr w:type="spellEnd"/>
-                <w:r>
-                  <w:t xml:space="preserve"> de la </w:t>
-                </w:r>
-                <w:proofErr w:type="spellStart"/>
-                <w:r>
-                  <w:t>Différence</w:t>
-                </w:r>
-                <w:proofErr w:type="spellEnd"/>
-                <w:r>
-                  <w:t>. (Primary texts concerning</w:t>
-                </w:r>
-                <w:r>
-                  <w:t xml:space="preserve"> </w:t>
-                </w:r>
-                <w:proofErr w:type="spellStart"/>
-                <w:r>
-                  <w:rPr>
-                    <w:i/>
-                  </w:rPr>
-                  <w:t>Acéphale</w:t>
-                </w:r>
-                <w:proofErr w:type="spellEnd"/>
-                <w:r>
-                  <w:t xml:space="preserve">.) </w:t>
-                </w:r>
-              </w:p>
-              <w:p>
-                <w:pPr>
-                  <w:pStyle w:val="Standard"/>
-                  <w:spacing w:line="480" w:lineRule="auto"/>
-                  <w:contextualSpacing/>
-                </w:pPr>
-                <w:r>
-                  <w:t>------</w:t>
-                </w:r>
-                <w:r>
-                  <w:t xml:space="preserve"> (</w:t>
-                </w:r>
-                <w:r>
-                  <w:t>1976</w:t>
-                </w:r>
-                <w:r>
-                  <w:t>)</w:t>
-                </w:r>
-                <w:r>
-                  <w:t xml:space="preserve"> ‘</w:t>
-                </w:r>
-                <w:r>
-                  <w:t xml:space="preserve">La </w:t>
-                </w:r>
-                <w:proofErr w:type="spellStart"/>
-                <w:r>
-                  <w:t>limite</w:t>
-                </w:r>
-                <w:proofErr w:type="spellEnd"/>
-                <w:r>
-                  <w:t xml:space="preserve"> de </w:t>
-                </w:r>
-                <w:proofErr w:type="spellStart"/>
-                <w:r>
-                  <w:t>l’utile</w:t>
-                </w:r>
-                <w:proofErr w:type="spellEnd"/>
-                <w:r>
-                  <w:t>’, in</w:t>
-                </w:r>
-                <w:r>
-                  <w:t xml:space="preserve"> </w:t>
-                </w:r>
-                <w:proofErr w:type="spellStart"/>
-                <w:r>
-                  <w:rPr>
-                    <w:i/>
-                  </w:rPr>
-                  <w:t>Œuvres</w:t>
-                </w:r>
-                <w:proofErr w:type="spellEnd"/>
-                <w:r>
-                  <w:rPr>
-                    <w:i/>
-                  </w:rPr>
-                  <w:t xml:space="preserve"> </w:t>
-                </w:r>
-                <w:proofErr w:type="spellStart"/>
-                <w:r>
-                  <w:rPr>
-                    <w:i/>
-                  </w:rPr>
-                  <w:t>complètes</w:t>
-                </w:r>
-                <w:proofErr w:type="spellEnd"/>
-                <w:r>
-                  <w:rPr>
-                    <w:i/>
-                  </w:rPr>
-                  <w:t xml:space="preserve"> </w:t>
-                </w:r>
-                <w:r>
-                  <w:t>VII, 235–242.</w:t>
-                </w:r>
-                <w:r>
-                  <w:t xml:space="preserve"> (A key presentation of the </w:t>
-                </w:r>
-                <w:proofErr w:type="spellStart"/>
-                <w:r>
-                  <w:rPr>
-                    <w:i/>
-                  </w:rPr>
-                  <w:t>dépense</w:t>
-                </w:r>
-                <w:proofErr w:type="spellEnd"/>
-                <w:r>
-                  <w:t>,</w:t>
-                </w:r>
-                <w:r>
-                  <w:t xml:space="preserve"> expenditure, as an antidote to utility.)</w:t>
                 </w:r>
               </w:p>
             </w:tc>
@@ -1339,21 +1329,195 @@
             <w:tcW w:w="9016" w:type="dxa"/>
           </w:tcPr>
           <w:p>
+            <w:pPr>
+              <w:keepNext/>
+              <w:keepLines/>
+              <w:outlineLvl w:val="3"/>
+              <w:rPr>
+                <w:rFonts w:ascii="Calibri" w:hAnsi="Calibri"/>
+              </w:rPr>
+            </w:pPr>
             <w:r>
               <w:rPr>
+                <w:rFonts w:ascii="Calibri" w:hAnsi="Calibri"/>
                 <w:u w:val="single"/>
               </w:rPr>
               <w:lastRenderedPageBreak/>
               <w:t>Further reading</w:t>
             </w:r>
             <w:r>
+              <w:rPr>
+                <w:rFonts w:ascii="Calibri" w:hAnsi="Calibri"/>
+              </w:rPr>
               <w:t>:</w:t>
             </w:r>
+          </w:p>
+          <w:p>
+            <w:pPr>
+              <w:pStyle w:val="Standard"/>
+              <w:contextualSpacing/>
+              <w:rPr>
+                <w:rFonts w:ascii="Calibri" w:hAnsi="Calibri"/>
+                <w:i/>
+                <w:sz w:val="22"/>
+                <w:szCs w:val="22"/>
+              </w:rPr>
+            </w:pPr>
+            <w:sdt>
+              <w:sdtPr>
+                <w:rPr>
+                  <w:rFonts w:ascii="Calibri" w:hAnsi="Calibri"/>
+                  <w:i/>
+                  <w:sz w:val="22"/>
+                  <w:szCs w:val="22"/>
+                </w:rPr>
+                <w:id w:val="-1321424018"/>
+                <w:citation/>
+              </w:sdtPr>
+              <w:sdtContent>
+                <w:r>
+                  <w:rPr>
+                    <w:rFonts w:ascii="Calibri" w:hAnsi="Calibri"/>
+                    <w:i/>
+                    <w:sz w:val="22"/>
+                    <w:szCs w:val="22"/>
+                  </w:rPr>
+                  <w:fldChar w:fldCharType="begin"/>
+                </w:r>
+                <w:r>
+                  <w:rPr>
+                    <w:rFonts w:ascii="Calibri" w:hAnsi="Calibri"/>
+                    <w:sz w:val="22"/>
+                    <w:szCs w:val="22"/>
+                    <w:lang w:val="en-US"/>
+                  </w:rPr>
+                  <w:instrText xml:space="preserve"> CITATION Bat99 \l 1033 </w:instrText>
+                </w:r>
+                <w:r>
+                  <w:rPr>
+                    <w:rFonts w:ascii="Calibri" w:hAnsi="Calibri"/>
+                    <w:i/>
+                    <w:sz w:val="22"/>
+                    <w:szCs w:val="22"/>
+                  </w:rPr>
+                  <w:fldChar w:fldCharType="separate"/>
+                </w:r>
+                <w:r>
+                  <w:rPr>
+                    <w:rFonts w:ascii="Calibri" w:hAnsi="Calibri"/>
+                    <w:noProof/>
+                    <w:sz w:val="22"/>
+                    <w:szCs w:val="22"/>
+                    <w:lang w:val="en-US"/>
+                  </w:rPr>
+                  <w:t>(Bataille)</w:t>
+                </w:r>
+                <w:r>
+                  <w:rPr>
+                    <w:rFonts w:ascii="Calibri" w:hAnsi="Calibri"/>
+                    <w:i/>
+                    <w:sz w:val="22"/>
+                    <w:szCs w:val="22"/>
+                  </w:rPr>
+                  <w:fldChar w:fldCharType="end"/>
+                </w:r>
+              </w:sdtContent>
+            </w:sdt>
+          </w:p>
+          <w:p>
+            <w:pPr>
+              <w:pStyle w:val="Standard"/>
+              <w:contextualSpacing/>
+              <w:rPr>
+                <w:rFonts w:ascii="Calibri" w:hAnsi="Calibri"/>
+                <w:i/>
+                <w:sz w:val="22"/>
+                <w:szCs w:val="22"/>
+              </w:rPr>
+            </w:pPr>
+          </w:p>
+          <w:p>
+            <w:pPr>
+              <w:pStyle w:val="Standard"/>
+              <w:contextualSpacing/>
+              <w:rPr>
+                <w:rFonts w:ascii="Calibri" w:hAnsi="Calibri"/>
+                <w:sz w:val="22"/>
+                <w:szCs w:val="22"/>
+              </w:rPr>
+            </w:pPr>
+            <w:sdt>
+              <w:sdtPr>
+                <w:rPr>
+                  <w:rFonts w:ascii="Calibri" w:hAnsi="Calibri"/>
+                  <w:sz w:val="22"/>
+                  <w:szCs w:val="22"/>
+                </w:rPr>
+                <w:id w:val="-1939437575"/>
+                <w:citation/>
+              </w:sdtPr>
+              <w:sdtContent>
+                <w:r>
+                  <w:rPr>
+                    <w:rFonts w:ascii="Calibri" w:hAnsi="Calibri"/>
+                    <w:sz w:val="22"/>
+                    <w:szCs w:val="22"/>
+                  </w:rPr>
+                  <w:fldChar w:fldCharType="begin"/>
+                </w:r>
+                <w:r>
+                  <w:rPr>
+                    <w:rFonts w:ascii="Calibri" w:hAnsi="Calibri"/>
+                    <w:sz w:val="22"/>
+                    <w:szCs w:val="22"/>
+                    <w:lang w:val="en-US"/>
+                  </w:rPr>
+                  <w:instrText xml:space="preserve"> CITATION Bat76 \l 1033 </w:instrText>
+                </w:r>
+                <w:r>
+                  <w:rPr>
+                    <w:rFonts w:ascii="Calibri" w:hAnsi="Calibri"/>
+                    <w:sz w:val="22"/>
+                    <w:szCs w:val="22"/>
+                  </w:rPr>
+                  <w:fldChar w:fldCharType="separate"/>
+                </w:r>
+                <w:r>
+                  <w:rPr>
+                    <w:rFonts w:ascii="Calibri" w:hAnsi="Calibri"/>
+                    <w:noProof/>
+                    <w:sz w:val="22"/>
+                    <w:szCs w:val="22"/>
+                    <w:lang w:val="en-US"/>
+                  </w:rPr>
+                  <w:t>(G. Bataille)</w:t>
+                </w:r>
+                <w:r>
+                  <w:rPr>
+                    <w:rFonts w:ascii="Calibri" w:hAnsi="Calibri"/>
+                    <w:sz w:val="22"/>
+                    <w:szCs w:val="22"/>
+                  </w:rPr>
+                  <w:fldChar w:fldCharType="end"/>
+                </w:r>
+              </w:sdtContent>
+            </w:sdt>
+          </w:p>
+          <w:p>
+            <w:pPr>
+              <w:pStyle w:val="Standard"/>
+              <w:contextualSpacing/>
+              <w:rPr>
+                <w:rFonts w:ascii="Calibri" w:hAnsi="Calibri"/>
+                <w:sz w:val="22"/>
+                <w:szCs w:val="22"/>
+              </w:rPr>
+            </w:pPr>
           </w:p>
           <w:sdt>
             <w:sdtPr>
               <w:rPr>
-                <w:rFonts w:asciiTheme="minorHAnsi" w:eastAsiaTheme="minorHAnsi" w:hAnsiTheme="minorHAnsi" w:cstheme="minorBidi"/>
+                <w:rFonts w:ascii="Calibri" w:eastAsiaTheme="minorHAnsi" w:hAnsi="Calibri" w:cstheme="minorBidi"/>
                 <w:color w:val="auto"/>
                 <w:kern w:val="0"/>
                 <w:sz w:val="22"/>
@@ -1369,11 +1533,9 @@
             </w:sdtPr>
             <w:sdtEndPr>
               <w:rPr>
-                <w:rFonts w:ascii="Times New Roman" w:eastAsia="Droid Sans Fallback" w:hAnsi="Times New Roman" w:cs="Lohit Hindi"/>
+                <w:rFonts w:eastAsia="Droid Sans Fallback" w:cs="Lohit Hindi"/>
                 <w:color w:val="00000A"/>
                 <w:kern w:val="3"/>
-                <w:sz w:val="24"/>
-                <w:szCs w:val="24"/>
                 <w:lang w:val="en-CA" w:eastAsia="zh-CN" w:bidi="hi-IN"/>
               </w:rPr>
             </w:sdtEndPr>
@@ -1381,76 +1543,162 @@
               <w:p>
                 <w:pPr>
                   <w:pStyle w:val="Standard"/>
-                  <w:spacing w:line="480" w:lineRule="auto"/>
                   <w:contextualSpacing/>
+                  <w:rPr>
+                    <w:rFonts w:ascii="Calibri" w:hAnsi="Calibri"/>
+                    <w:sz w:val="22"/>
+                    <w:szCs w:val="22"/>
+                  </w:rPr>
                 </w:pPr>
                 <w:sdt>
                   <w:sdtPr>
+                    <w:rPr>
+                      <w:rFonts w:ascii="Calibri" w:hAnsi="Calibri"/>
+                      <w:sz w:val="22"/>
+                      <w:szCs w:val="22"/>
+                    </w:rPr>
                     <w:id w:val="789944137"/>
                     <w:citation/>
                   </w:sdtPr>
                   <w:sdtEndPr/>
                   <w:sdtContent>
                     <w:r>
+                      <w:rPr>
+                        <w:rFonts w:ascii="Calibri" w:hAnsi="Calibri"/>
+                        <w:sz w:val="22"/>
+                        <w:szCs w:val="22"/>
+                      </w:rPr>
                       <w:fldChar w:fldCharType="begin"/>
                     </w:r>
                     <w:r>
+                      <w:rPr>
+                        <w:rFonts w:ascii="Calibri" w:hAnsi="Calibri"/>
+                        <w:sz w:val="22"/>
+                        <w:szCs w:val="22"/>
+                      </w:rPr>
                       <w:instrText xml:space="preserve">CITATION Surya02 \l 4105 </w:instrText>
                     </w:r>
                     <w:r>
+                      <w:rPr>
+                        <w:rFonts w:ascii="Calibri" w:hAnsi="Calibri"/>
+                        <w:sz w:val="22"/>
+                        <w:szCs w:val="22"/>
+                      </w:rPr>
                       <w:fldChar w:fldCharType="separate"/>
                     </w:r>
                     <w:r>
                       <w:rPr>
+                        <w:rFonts w:ascii="Calibri" w:hAnsi="Calibri"/>
                         <w:noProof/>
+                        <w:sz w:val="22"/>
+                        <w:szCs w:val="22"/>
                       </w:rPr>
-                      <w:t xml:space="preserve"> (Surya)</w:t>
+                      <w:t xml:space="preserve"> </w:t>
                     </w:r>
                     <w:r>
+                      <w:rPr>
+                        <w:rFonts w:ascii="Calibri" w:hAnsi="Calibri"/>
+                        <w:noProof/>
+                        <w:sz w:val="22"/>
+                        <w:szCs w:val="22"/>
+                      </w:rPr>
+                      <w:t>(Surya)</w:t>
+                    </w:r>
+                    <w:r>
+                      <w:rPr>
+                        <w:rFonts w:ascii="Calibri" w:hAnsi="Calibri"/>
+                        <w:sz w:val="22"/>
+                        <w:szCs w:val="22"/>
+                      </w:rPr>
                       <w:fldChar w:fldCharType="end"/>
                     </w:r>
                   </w:sdtContent>
                 </w:sdt>
                 <w:r>
+                  <w:rPr>
+                    <w:rFonts w:ascii="Calibri" w:hAnsi="Calibri"/>
+                    <w:sz w:val="22"/>
+                    <w:szCs w:val="22"/>
+                  </w:rPr>
                   <w:t xml:space="preserve"> </w:t>
                 </w:r>
               </w:p>
               <w:p>
                 <w:pPr>
                   <w:pStyle w:val="Standard"/>
-                  <w:spacing w:line="480" w:lineRule="auto"/>
                   <w:contextualSpacing/>
+                  <w:rPr>
+                    <w:rFonts w:ascii="Calibri" w:hAnsi="Calibri"/>
+                    <w:sz w:val="22"/>
+                    <w:szCs w:val="22"/>
+                  </w:rPr>
+                </w:pPr>
+              </w:p>
+              <w:p>
+                <w:pPr>
+                  <w:pStyle w:val="Standard"/>
+                  <w:contextualSpacing/>
+                  <w:rPr>
+                    <w:rFonts w:ascii="Calibri" w:hAnsi="Calibri"/>
+                    <w:sz w:val="22"/>
+                    <w:szCs w:val="22"/>
+                  </w:rPr>
                 </w:pPr>
                 <w:sdt>
                   <w:sdtPr>
+                    <w:rPr>
+                      <w:rFonts w:ascii="Calibri" w:hAnsi="Calibri"/>
+                      <w:sz w:val="22"/>
+                      <w:szCs w:val="22"/>
+                    </w:rPr>
                     <w:id w:val="-1970578474"/>
                     <w:citation/>
                   </w:sdtPr>
                   <w:sdtEndPr/>
                   <w:sdtContent>
                     <w:r>
+                      <w:rPr>
+                        <w:rFonts w:ascii="Calibri" w:hAnsi="Calibri"/>
+                        <w:sz w:val="22"/>
+                        <w:szCs w:val="22"/>
+                      </w:rPr>
                       <w:fldChar w:fldCharType="begin"/>
                     </w:r>
                     <w:r>
+                      <w:rPr>
+                        <w:rFonts w:ascii="Calibri" w:hAnsi="Calibri"/>
+                        <w:sz w:val="22"/>
+                        <w:szCs w:val="22"/>
+                      </w:rPr>
                       <w:instrText xml:space="preserve">CITATION Weiss86 \l 4105 </w:instrText>
                     </w:r>
                     <w:r>
+                      <w:rPr>
+                        <w:rFonts w:ascii="Calibri" w:hAnsi="Calibri"/>
+                        <w:sz w:val="22"/>
+                        <w:szCs w:val="22"/>
+                      </w:rPr>
                       <w:fldChar w:fldCharType="separate"/>
                     </w:r>
                     <w:r>
                       <w:rPr>
+                        <w:rFonts w:ascii="Calibri" w:hAnsi="Calibri"/>
                         <w:noProof/>
+                        <w:sz w:val="22"/>
+                        <w:szCs w:val="22"/>
                       </w:rPr>
                       <w:t>(Weiss)</w:t>
                     </w:r>
                     <w:r>
+                      <w:rPr>
+                        <w:rFonts w:ascii="Calibri" w:hAnsi="Calibri"/>
+                        <w:sz w:val="22"/>
+                        <w:szCs w:val="22"/>
+                      </w:rPr>
                       <w:fldChar w:fldCharType="end"/>
                     </w:r>
                   </w:sdtContent>
                 </w:sdt>
-                <w:r>
-                  <w:t>.</w:t>
-                </w:r>
               </w:p>
             </w:sdtContent>
           </w:sdt>
@@ -1470,7 +1718,7 @@
 </file>
 
 <file path=word/endnotes.xml><?xml version="1.0" encoding="utf-8"?>
-<w:endnotes xmlns:wpc="http://schemas.microsoft.com/office/word/2010/wordprocessingCanvas" xmlns:mc="http://schemas.openxmlformats.org/markup-compatibility/2006" xmlns:o="urn:schemas-microsoft-com:office:office" xmlns:r="http://schemas.openxmlformats.org/officeDocument/2006/relationships" xmlns:m="http://schemas.openxmlformats.org/officeDocument/2006/math" xmlns:v="urn:schemas-microsoft-com:vml" xmlns:wp14="http://schemas.microsoft.com/office/word/2010/wordprocessingDrawing" xmlns:wp="http://schemas.openxmlformats.org/drawingml/2006/wordprocessingDrawing" xmlns:w10="urn:schemas-microsoft-com:office:word" xmlns:w="http://schemas.openxmlformats.org/wordprocessingml/2006/main" xmlns:w14="http://schemas.microsoft.com/office/word/2010/wordml" xmlns:wpg="http://schemas.microsoft.com/office/word/2010/wordprocessingGroup" xmlns:wpi="http://schemas.microsoft.com/office/word/2010/wordprocessingInk" xmlns:wne="http://schemas.microsoft.com/office/word/2006/wordml" xmlns:wps="http://schemas.microsoft.com/office/word/2010/wordprocessingShape" mc:Ignorable="w14 wp14">
+<w:endnotes xmlns:wpc="http://schemas.microsoft.com/office/word/2010/wordprocessingCanvas" xmlns:mo="http://schemas.microsoft.com/office/mac/office/2008/main" xmlns:mc="http://schemas.openxmlformats.org/markup-compatibility/2006" xmlns:mv="urn:schemas-microsoft-com:mac:vml" xmlns:o="urn:schemas-microsoft-com:office:office" xmlns:r="http://schemas.openxmlformats.org/officeDocument/2006/relationships" xmlns:m="http://schemas.openxmlformats.org/officeDocument/2006/math" xmlns:v="urn:schemas-microsoft-com:vml" xmlns:wp14="http://schemas.microsoft.com/office/word/2010/wordprocessingDrawing" xmlns:wp="http://schemas.openxmlformats.org/drawingml/2006/wordprocessingDrawing" xmlns:w10="urn:schemas-microsoft-com:office:word" xmlns:w="http://schemas.openxmlformats.org/wordprocessingml/2006/main" xmlns:w14="http://schemas.microsoft.com/office/word/2010/wordml" xmlns:wpg="http://schemas.microsoft.com/office/word/2010/wordprocessingGroup" xmlns:wpi="http://schemas.microsoft.com/office/word/2010/wordprocessingInk" xmlns:wne="http://schemas.microsoft.com/office/word/2006/wordml" xmlns:wps="http://schemas.microsoft.com/office/word/2010/wordprocessingShape" mc:Ignorable="w14 wp14">
   <w:endnote w:type="separator" w:id="-1">
     <w:p>
       <w:pPr>
@@ -1495,7 +1743,7 @@
 </file>
 
 <file path=word/footnotes.xml><?xml version="1.0" encoding="utf-8"?>
-<w:footnotes xmlns:wpc="http://schemas.microsoft.com/office/word/2010/wordprocessingCanvas" xmlns:mc="http://schemas.openxmlformats.org/markup-compatibility/2006" xmlns:o="urn:schemas-microsoft-com:office:office" xmlns:r="http://schemas.openxmlformats.org/officeDocument/2006/relationships" xmlns:m="http://schemas.openxmlformats.org/officeDocument/2006/math" xmlns:v="urn:schemas-microsoft-com:vml" xmlns:wp14="http://schemas.microsoft.com/office/word/2010/wordprocessingDrawing" xmlns:wp="http://schemas.openxmlformats.org/drawingml/2006/wordprocessingDrawing" xmlns:w10="urn:schemas-microsoft-com:office:word" xmlns:w="http://schemas.openxmlformats.org/wordprocessingml/2006/main" xmlns:w14="http://schemas.microsoft.com/office/word/2010/wordml" xmlns:wpg="http://schemas.microsoft.com/office/word/2010/wordprocessingGroup" xmlns:wpi="http://schemas.microsoft.com/office/word/2010/wordprocessingInk" xmlns:wne="http://schemas.microsoft.com/office/word/2006/wordml" xmlns:wps="http://schemas.microsoft.com/office/word/2010/wordprocessingShape" mc:Ignorable="w14 wp14">
+<w:footnotes xmlns:wpc="http://schemas.microsoft.com/office/word/2010/wordprocessingCanvas" xmlns:mo="http://schemas.microsoft.com/office/mac/office/2008/main" xmlns:mc="http://schemas.openxmlformats.org/markup-compatibility/2006" xmlns:mv="urn:schemas-microsoft-com:mac:vml" xmlns:o="urn:schemas-microsoft-com:office:office" xmlns:r="http://schemas.openxmlformats.org/officeDocument/2006/relationships" xmlns:m="http://schemas.openxmlformats.org/officeDocument/2006/math" xmlns:v="urn:schemas-microsoft-com:vml" xmlns:wp14="http://schemas.microsoft.com/office/word/2010/wordprocessingDrawing" xmlns:wp="http://schemas.openxmlformats.org/drawingml/2006/wordprocessingDrawing" xmlns:w10="urn:schemas-microsoft-com:office:word" xmlns:w="http://schemas.openxmlformats.org/wordprocessingml/2006/main" xmlns:w14="http://schemas.microsoft.com/office/word/2010/wordml" xmlns:wpg="http://schemas.microsoft.com/office/word/2010/wordprocessingGroup" xmlns:wpi="http://schemas.microsoft.com/office/word/2010/wordprocessingInk" xmlns:wne="http://schemas.microsoft.com/office/word/2006/wordml" xmlns:wps="http://schemas.microsoft.com/office/word/2010/wordprocessingShape" mc:Ignorable="w14 wp14">
   <w:footnote w:type="separator" w:id="-1">
     <w:p>
       <w:pPr>
@@ -1520,7 +1768,7 @@
 </file>
 
 <file path=word/header1.xml><?xml version="1.0" encoding="utf-8"?>
-<w:hdr xmlns:wpc="http://schemas.microsoft.com/office/word/2010/wordprocessingCanvas" xmlns:mc="http://schemas.openxmlformats.org/markup-compatibility/2006" xmlns:o="urn:schemas-microsoft-com:office:office" xmlns:r="http://schemas.openxmlformats.org/officeDocument/2006/relationships" xmlns:m="http://schemas.openxmlformats.org/officeDocument/2006/math" xmlns:v="urn:schemas-microsoft-com:vml" xmlns:wp14="http://schemas.microsoft.com/office/word/2010/wordprocessingDrawing" xmlns:wp="http://schemas.openxmlformats.org/drawingml/2006/wordprocessingDrawing" xmlns:w10="urn:schemas-microsoft-com:office:word" xmlns:w="http://schemas.openxmlformats.org/wordprocessingml/2006/main" xmlns:w14="http://schemas.microsoft.com/office/word/2010/wordml" xmlns:wpg="http://schemas.microsoft.com/office/word/2010/wordprocessingGroup" xmlns:wpi="http://schemas.microsoft.com/office/word/2010/wordprocessingInk" xmlns:wne="http://schemas.microsoft.com/office/word/2006/wordml" xmlns:wps="http://schemas.microsoft.com/office/word/2010/wordprocessingShape" mc:Ignorable="w14 wp14">
+<w:hdr xmlns:wpc="http://schemas.microsoft.com/office/word/2010/wordprocessingCanvas" xmlns:mo="http://schemas.microsoft.com/office/mac/office/2008/main" xmlns:mc="http://schemas.openxmlformats.org/markup-compatibility/2006" xmlns:mv="urn:schemas-microsoft-com:mac:vml" xmlns:o="urn:schemas-microsoft-com:office:office" xmlns:r="http://schemas.openxmlformats.org/officeDocument/2006/relationships" xmlns:m="http://schemas.openxmlformats.org/officeDocument/2006/math" xmlns:v="urn:schemas-microsoft-com:vml" xmlns:wp14="http://schemas.microsoft.com/office/word/2010/wordprocessingDrawing" xmlns:wp="http://schemas.openxmlformats.org/drawingml/2006/wordprocessingDrawing" xmlns:w10="urn:schemas-microsoft-com:office:word" xmlns:w="http://schemas.openxmlformats.org/wordprocessingml/2006/main" xmlns:w14="http://schemas.microsoft.com/office/word/2010/wordml" xmlns:wpg="http://schemas.microsoft.com/office/word/2010/wordprocessingGroup" xmlns:wpi="http://schemas.microsoft.com/office/word/2010/wordprocessingInk" xmlns:wne="http://schemas.microsoft.com/office/word/2006/wordml" xmlns:wps="http://schemas.microsoft.com/office/word/2010/wordprocessingShape" mc:Ignorable="w14 wp14">
   <w:p>
     <w:pPr>
       <w:pStyle w:val="Header"/>
@@ -1564,7 +1812,7 @@
 </file>
 
 <file path=word/numbering.xml><?xml version="1.0" encoding="utf-8"?>
-<w:numbering xmlns:wpc="http://schemas.microsoft.com/office/word/2010/wordprocessingCanvas" xmlns:mc="http://schemas.openxmlformats.org/markup-compatibility/2006" xmlns:o="urn:schemas-microsoft-com:office:office" xmlns:r="http://schemas.openxmlformats.org/officeDocument/2006/relationships" xmlns:m="http://schemas.openxmlformats.org/officeDocument/2006/math" xmlns:v="urn:schemas-microsoft-com:vml" xmlns:wp14="http://schemas.microsoft.com/office/word/2010/wordprocessingDrawing" xmlns:wp="http://schemas.openxmlformats.org/drawingml/2006/wordprocessingDrawing" xmlns:w10="urn:schemas-microsoft-com:office:word" xmlns:w="http://schemas.openxmlformats.org/wordprocessingml/2006/main" xmlns:w14="http://schemas.microsoft.com/office/word/2010/wordml" xmlns:wpg="http://schemas.microsoft.com/office/word/2010/wordprocessingGroup" xmlns:wpi="http://schemas.microsoft.com/office/word/2010/wordprocessingInk" xmlns:wne="http://schemas.microsoft.com/office/word/2006/wordml" xmlns:wps="http://schemas.microsoft.com/office/word/2010/wordprocessingShape" mc:Ignorable="w14 wp14">
+<w:numbering xmlns:wpc="http://schemas.microsoft.com/office/word/2010/wordprocessingCanvas" xmlns:mo="http://schemas.microsoft.com/office/mac/office/2008/main" xmlns:mc="http://schemas.openxmlformats.org/markup-compatibility/2006" xmlns:mv="urn:schemas-microsoft-com:mac:vml" xmlns:o="urn:schemas-microsoft-com:office:office" xmlns:r="http://schemas.openxmlformats.org/officeDocument/2006/relationships" xmlns:m="http://schemas.openxmlformats.org/officeDocument/2006/math" xmlns:v="urn:schemas-microsoft-com:vml" xmlns:wp14="http://schemas.microsoft.com/office/word/2010/wordprocessingDrawing" xmlns:wp="http://schemas.openxmlformats.org/drawingml/2006/wordprocessingDrawing" xmlns:w10="urn:schemas-microsoft-com:office:word" xmlns:w="http://schemas.openxmlformats.org/wordprocessingml/2006/main" xmlns:w14="http://schemas.microsoft.com/office/word/2010/wordml" xmlns:wpg="http://schemas.microsoft.com/office/word/2010/wordprocessingGroup" xmlns:wpi="http://schemas.microsoft.com/office/word/2010/wordprocessingInk" xmlns:wne="http://schemas.microsoft.com/office/word/2006/wordml" xmlns:wps="http://schemas.microsoft.com/office/word/2010/wordprocessingShape" mc:Ignorable="w14 wp14">
   <w:abstractNum w:abstractNumId="0">
     <w:nsid w:val="FFFFFF7C"/>
     <w:multiLevelType w:val="singleLevel"/>
@@ -1917,7 +2165,7 @@
       </w:pPr>
     </w:pPrDefault>
   </w:docDefaults>
-  <w:latentStyles w:defLockedState="0" w:defUIPriority="99" w:defSemiHidden="1" w:defUnhideWhenUsed="0" w:defQFormat="0" w:count="267">
+  <w:latentStyles w:defLockedState="0" w:defUIPriority="99" w:defSemiHidden="1" w:defUnhideWhenUsed="0" w:defQFormat="0" w:count="276">
     <w:lsdException w:name="Normal" w:semiHidden="0" w:uiPriority="0" w:qFormat="1"/>
     <w:lsdException w:name="heading 1" w:semiHidden="0" w:uiPriority="9" w:qFormat="1"/>
     <w:lsdException w:name="heading 2" w:uiPriority="9" w:unhideWhenUsed="1" w:qFormat="1"/>
@@ -2227,6 +2475,7 @@
       <w:spacing w:after="0" w:line="240" w:lineRule="auto"/>
     </w:pPr>
     <w:tblPr>
+      <w:tblInd w:w="0" w:type="dxa"/>
       <w:tblBorders>
         <w:top w:val="single" w:sz="4" w:space="0" w:color="auto"/>
         <w:left w:val="single" w:sz="4" w:space="0" w:color="auto"/>
@@ -2235,6 +2484,12 @@
         <w:insideH w:val="single" w:sz="4" w:space="0" w:color="auto"/>
         <w:insideV w:val="single" w:sz="4" w:space="0" w:color="auto"/>
       </w:tblBorders>
+      <w:tblCellMar>
+        <w:top w:w="0" w:type="dxa"/>
+        <w:left w:w="108" w:type="dxa"/>
+        <w:bottom w:w="0" w:type="dxa"/>
+        <w:right w:w="108" w:type="dxa"/>
+      </w:tblCellMar>
     </w:tblPr>
   </w:style>
   <w:style w:type="paragraph" w:customStyle="1" w:styleId="Referenceslist">
@@ -2482,11 +2737,78 @@
       <w:u w:val="single"/>
     </w:rPr>
   </w:style>
+  <w:style w:type="character" w:styleId="CommentReference">
+    <w:name w:val="annotation reference"/>
+    <w:basedOn w:val="DefaultParagraphFont"/>
+    <w:uiPriority w:val="99"/>
+    <w:semiHidden/>
+    <w:rsid w:val="0092035A"/>
+    <w:rPr>
+      <w:sz w:val="18"/>
+      <w:szCs w:val="18"/>
+    </w:rPr>
+  </w:style>
+  <w:style w:type="paragraph" w:styleId="CommentText">
+    <w:name w:val="annotation text"/>
+    <w:basedOn w:val="Normal"/>
+    <w:link w:val="CommentTextChar"/>
+    <w:uiPriority w:val="99"/>
+    <w:semiHidden/>
+    <w:rsid w:val="0092035A"/>
+    <w:pPr>
+      <w:spacing w:line="240" w:lineRule="auto"/>
+    </w:pPr>
+    <w:rPr>
+      <w:sz w:val="24"/>
+      <w:szCs w:val="24"/>
+    </w:rPr>
+  </w:style>
+  <w:style w:type="character" w:customStyle="1" w:styleId="CommentTextChar">
+    <w:name w:val="Comment Text Char"/>
+    <w:basedOn w:val="DefaultParagraphFont"/>
+    <w:link w:val="CommentText"/>
+    <w:uiPriority w:val="99"/>
+    <w:semiHidden/>
+    <w:rsid w:val="0092035A"/>
+    <w:rPr>
+      <w:sz w:val="24"/>
+      <w:szCs w:val="24"/>
+    </w:rPr>
+  </w:style>
+  <w:style w:type="paragraph" w:styleId="CommentSubject">
+    <w:name w:val="annotation subject"/>
+    <w:basedOn w:val="CommentText"/>
+    <w:next w:val="CommentText"/>
+    <w:link w:val="CommentSubjectChar"/>
+    <w:uiPriority w:val="99"/>
+    <w:semiHidden/>
+    <w:rsid w:val="0092035A"/>
+    <w:rPr>
+      <w:b/>
+      <w:bCs/>
+      <w:sz w:val="20"/>
+      <w:szCs w:val="20"/>
+    </w:rPr>
+  </w:style>
+  <w:style w:type="character" w:customStyle="1" w:styleId="CommentSubjectChar">
+    <w:name w:val="Comment Subject Char"/>
+    <w:basedOn w:val="CommentTextChar"/>
+    <w:link w:val="CommentSubject"/>
+    <w:uiPriority w:val="99"/>
+    <w:semiHidden/>
+    <w:rsid w:val="0092035A"/>
+    <w:rPr>
+      <w:b/>
+      <w:bCs/>
+      <w:sz w:val="20"/>
+      <w:szCs w:val="20"/>
+    </w:rPr>
+  </w:style>
 </w:styles>
 </file>
 
 <file path=word/stylesWithEffects.xml><?xml version="1.0" encoding="utf-8"?>
-<w:styles xmlns:wpc="http://schemas.microsoft.com/office/word/2010/wordprocessingCanvas" xmlns:mc="http://schemas.openxmlformats.org/markup-compatibility/2006" xmlns:o="urn:schemas-microsoft-com:office:office" xmlns:r="http://schemas.openxmlformats.org/officeDocument/2006/relationships" xmlns:m="http://schemas.openxmlformats.org/officeDocument/2006/math" xmlns:v="urn:schemas-microsoft-com:vml" xmlns:wp14="http://schemas.microsoft.com/office/word/2010/wordprocessingDrawing" xmlns:wp="http://schemas.openxmlformats.org/drawingml/2006/wordprocessingDrawing" xmlns:w10="urn:schemas-microsoft-com:office:word" xmlns:w="http://schemas.openxmlformats.org/wordprocessingml/2006/main" xmlns:w14="http://schemas.microsoft.com/office/word/2010/wordml" xmlns:wpg="http://schemas.microsoft.com/office/word/2010/wordprocessingGroup" xmlns:wpi="http://schemas.microsoft.com/office/word/2010/wordprocessingInk" xmlns:wne="http://schemas.microsoft.com/office/word/2006/wordml" xmlns:wps="http://schemas.microsoft.com/office/word/2010/wordprocessingShape" mc:Ignorable="w14 wp14">
+<w:styles xmlns:wpc="http://schemas.microsoft.com/office/word/2010/wordprocessingCanvas" xmlns:mo="http://schemas.microsoft.com/office/mac/office/2008/main" xmlns:mc="http://schemas.openxmlformats.org/markup-compatibility/2006" xmlns:mv="urn:schemas-microsoft-com:mac:vml" xmlns:o="urn:schemas-microsoft-com:office:office" xmlns:r="http://schemas.openxmlformats.org/officeDocument/2006/relationships" xmlns:m="http://schemas.openxmlformats.org/officeDocument/2006/math" xmlns:v="urn:schemas-microsoft-com:vml" xmlns:wp14="http://schemas.microsoft.com/office/word/2010/wordprocessingDrawing" xmlns:wp="http://schemas.openxmlformats.org/drawingml/2006/wordprocessingDrawing" xmlns:w10="urn:schemas-microsoft-com:office:word" xmlns:w="http://schemas.openxmlformats.org/wordprocessingml/2006/main" xmlns:w14="http://schemas.microsoft.com/office/word/2010/wordml" xmlns:wpg="http://schemas.microsoft.com/office/word/2010/wordprocessingGroup" xmlns:wpi="http://schemas.microsoft.com/office/word/2010/wordprocessingInk" xmlns:wne="http://schemas.microsoft.com/office/word/2006/wordml" xmlns:wps="http://schemas.microsoft.com/office/word/2010/wordprocessingShape" mc:Ignorable="w14 wp14">
   <w:docDefaults>
     <w:rPrDefault>
       <w:rPr>
@@ -2502,7 +2824,7 @@
       </w:pPr>
     </w:pPrDefault>
   </w:docDefaults>
-  <w:latentStyles w:defLockedState="0" w:defUIPriority="99" w:defSemiHidden="1" w:defUnhideWhenUsed="0" w:defQFormat="0" w:count="267">
+  <w:latentStyles w:defLockedState="0" w:defUIPriority="99" w:defSemiHidden="1" w:defUnhideWhenUsed="0" w:defQFormat="0" w:count="276">
     <w:lsdException w:name="Normal" w:semiHidden="0" w:uiPriority="0" w:qFormat="1"/>
     <w:lsdException w:name="heading 1" w:semiHidden="0" w:uiPriority="9" w:qFormat="1"/>
     <w:lsdException w:name="heading 2" w:uiPriority="9" w:unhideWhenUsed="1" w:qFormat="1"/>
@@ -2812,6 +3134,7 @@
       <w:spacing w:after="0" w:line="240" w:lineRule="auto"/>
     </w:pPr>
     <w:tblPr>
+      <w:tblInd w:w="0" w:type="dxa"/>
       <w:tblBorders>
         <w:top w:val="single" w:sz="4" w:space="0" w:color="auto"/>
         <w:left w:val="single" w:sz="4" w:space="0" w:color="auto"/>
@@ -2820,6 +3143,12 @@
         <w:insideH w:val="single" w:sz="4" w:space="0" w:color="auto"/>
         <w:insideV w:val="single" w:sz="4" w:space="0" w:color="auto"/>
       </w:tblBorders>
+      <w:tblCellMar>
+        <w:top w:w="0" w:type="dxa"/>
+        <w:left w:w="108" w:type="dxa"/>
+        <w:bottom w:w="0" w:type="dxa"/>
+        <w:right w:w="108" w:type="dxa"/>
+      </w:tblCellMar>
     </w:tblPr>
   </w:style>
   <w:style w:type="paragraph" w:customStyle="1" w:styleId="Referenceslist">
@@ -3067,11 +3396,78 @@
       <w:u w:val="single"/>
     </w:rPr>
   </w:style>
+  <w:style w:type="character" w:styleId="CommentReference">
+    <w:name w:val="annotation reference"/>
+    <w:basedOn w:val="DefaultParagraphFont"/>
+    <w:uiPriority w:val="99"/>
+    <w:semiHidden/>
+    <w:rsid w:val="0092035A"/>
+    <w:rPr>
+      <w:sz w:val="18"/>
+      <w:szCs w:val="18"/>
+    </w:rPr>
+  </w:style>
+  <w:style w:type="paragraph" w:styleId="CommentText">
+    <w:name w:val="annotation text"/>
+    <w:basedOn w:val="Normal"/>
+    <w:link w:val="CommentTextChar"/>
+    <w:uiPriority w:val="99"/>
+    <w:semiHidden/>
+    <w:rsid w:val="0092035A"/>
+    <w:pPr>
+      <w:spacing w:line="240" w:lineRule="auto"/>
+    </w:pPr>
+    <w:rPr>
+      <w:sz w:val="24"/>
+      <w:szCs w:val="24"/>
+    </w:rPr>
+  </w:style>
+  <w:style w:type="character" w:customStyle="1" w:styleId="CommentTextChar">
+    <w:name w:val="Comment Text Char"/>
+    <w:basedOn w:val="DefaultParagraphFont"/>
+    <w:link w:val="CommentText"/>
+    <w:uiPriority w:val="99"/>
+    <w:semiHidden/>
+    <w:rsid w:val="0092035A"/>
+    <w:rPr>
+      <w:sz w:val="24"/>
+      <w:szCs w:val="24"/>
+    </w:rPr>
+  </w:style>
+  <w:style w:type="paragraph" w:styleId="CommentSubject">
+    <w:name w:val="annotation subject"/>
+    <w:basedOn w:val="CommentText"/>
+    <w:next w:val="CommentText"/>
+    <w:link w:val="CommentSubjectChar"/>
+    <w:uiPriority w:val="99"/>
+    <w:semiHidden/>
+    <w:rsid w:val="0092035A"/>
+    <w:rPr>
+      <w:b/>
+      <w:bCs/>
+      <w:sz w:val="20"/>
+      <w:szCs w:val="20"/>
+    </w:rPr>
+  </w:style>
+  <w:style w:type="character" w:customStyle="1" w:styleId="CommentSubjectChar">
+    <w:name w:val="Comment Subject Char"/>
+    <w:basedOn w:val="CommentTextChar"/>
+    <w:link w:val="CommentSubject"/>
+    <w:uiPriority w:val="99"/>
+    <w:semiHidden/>
+    <w:rsid w:val="0092035A"/>
+    <w:rPr>
+      <w:b/>
+      <w:bCs/>
+      <w:sz w:val="20"/>
+      <w:szCs w:val="20"/>
+    </w:rPr>
+  </w:style>
 </w:styles>
 </file>
 
 <file path=word/glossary/document.xml><?xml version="1.0" encoding="utf-8"?>
-<w:glossaryDocument xmlns:wpc="http://schemas.microsoft.com/office/word/2010/wordprocessingCanvas" xmlns:mc="http://schemas.openxmlformats.org/markup-compatibility/2006" xmlns:o="urn:schemas-microsoft-com:office:office" xmlns:r="http://schemas.openxmlformats.org/officeDocument/2006/relationships" xmlns:m="http://schemas.openxmlformats.org/officeDocument/2006/math" xmlns:v="urn:schemas-microsoft-com:vml" xmlns:wp14="http://schemas.microsoft.com/office/word/2010/wordprocessingDrawing" xmlns:wp="http://schemas.openxmlformats.org/drawingml/2006/wordprocessingDrawing" xmlns:w10="urn:schemas-microsoft-com:office:word" xmlns:w="http://schemas.openxmlformats.org/wordprocessingml/2006/main" xmlns:w14="http://schemas.microsoft.com/office/word/2010/wordml" xmlns:wpg="http://schemas.microsoft.com/office/word/2010/wordprocessingGroup" xmlns:wpi="http://schemas.microsoft.com/office/word/2010/wordprocessingInk" xmlns:wne="http://schemas.microsoft.com/office/word/2006/wordml" xmlns:wps="http://schemas.microsoft.com/office/word/2010/wordprocessingShape" mc:Ignorable="w14 wp14">
+<w:glossaryDocument xmlns:wpc="http://schemas.microsoft.com/office/word/2010/wordprocessingCanvas" xmlns:mo="http://schemas.microsoft.com/office/mac/office/2008/main" xmlns:mc="http://schemas.openxmlformats.org/markup-compatibility/2006" xmlns:mv="urn:schemas-microsoft-com:mac:vml" xmlns:o="urn:schemas-microsoft-com:office:office" xmlns:r="http://schemas.openxmlformats.org/officeDocument/2006/relationships" xmlns:m="http://schemas.openxmlformats.org/officeDocument/2006/math" xmlns:v="urn:schemas-microsoft-com:vml" xmlns:wp14="http://schemas.microsoft.com/office/word/2010/wordprocessingDrawing" xmlns:wp="http://schemas.openxmlformats.org/drawingml/2006/wordprocessingDrawing" xmlns:w10="urn:schemas-microsoft-com:office:word" xmlns:w="http://schemas.openxmlformats.org/wordprocessingml/2006/main" xmlns:w14="http://schemas.microsoft.com/office/word/2010/wordml" xmlns:wpg="http://schemas.microsoft.com/office/word/2010/wordprocessingGroup" xmlns:wpi="http://schemas.microsoft.com/office/word/2010/wordprocessingInk" xmlns:wne="http://schemas.microsoft.com/office/word/2006/wordml" xmlns:wps="http://schemas.microsoft.com/office/word/2010/wordprocessingShape" mc:Ignorable="w14 wp14">
   <w:docParts>
     <w:docPart>
       <w:docPartPr>
@@ -3408,35 +3804,6 @@
         </w:p>
       </w:docPartBody>
     </w:docPart>
-    <w:docPart>
-      <w:docPartPr>
-        <w:name w:val="3B82037A867141EBA0DBFEB0287E6B8B"/>
-        <w:category>
-          <w:name w:val="General"/>
-          <w:gallery w:val="placeholder"/>
-        </w:category>
-        <w:types>
-          <w:type w:val="bbPlcHdr"/>
-        </w:types>
-        <w:behaviors>
-          <w:behavior w:val="content"/>
-        </w:behaviors>
-        <w:guid w:val="{7E662B67-7006-46BB-9D88-23710CB921EE}"/>
-      </w:docPartPr>
-      <w:docPartBody>
-        <w:p>
-          <w:pPr>
-            <w:pStyle w:val="3B82037A867141EBA0DBFEB0287E6B8B"/>
-          </w:pPr>
-          <w:r>
-            <w:rPr>
-              <w:rStyle w:val="PlaceholderText"/>
-            </w:rPr>
-            <w:t>[Enter citations for further reading here]</w:t>
-          </w:r>
-        </w:p>
-      </w:docPartBody>
-    </w:docPart>
   </w:docParts>
 </w:glossaryDocument>
 </file>
@@ -3444,24 +3811,24 @@
 <file path=word/glossary/fontTable.xml><?xml version="1.0" encoding="utf-8"?>
 <w:fonts xmlns:mc="http://schemas.openxmlformats.org/markup-compatibility/2006" xmlns:r="http://schemas.openxmlformats.org/officeDocument/2006/relationships" xmlns:w="http://schemas.openxmlformats.org/wordprocessingml/2006/main" xmlns:w14="http://schemas.microsoft.com/office/word/2010/wordml" mc:Ignorable="w14">
   <w:font w:name="Symbol">
-    <w:panose1 w:val="05050102010706020507"/>
+    <w:panose1 w:val="00000000000000000000"/>
     <w:charset w:val="02"/>
-    <w:family w:val="roman"/>
+    <w:family w:val="auto"/>
     <w:pitch w:val="variable"/>
     <w:sig w:usb0="00000000" w:usb1="10000000" w:usb2="00000000" w:usb3="00000000" w:csb0="80000000" w:csb1="00000000"/>
   </w:font>
   <w:font w:name="Times New Roman">
     <w:panose1 w:val="02020603050405020304"/>
     <w:charset w:val="00"/>
-    <w:family w:val="roman"/>
+    <w:family w:val="auto"/>
     <w:pitch w:val="variable"/>
-    <w:sig w:usb0="E0002EFF" w:usb1="C0007843" w:usb2="00000009" w:usb3="00000000" w:csb0="000001FF" w:csb1="00000000"/>
+    <w:sig w:usb0="E0002AFF" w:usb1="C0007841" w:usb2="00000009" w:usb3="00000000" w:csb0="000001FF" w:csb1="00000000"/>
   </w:font>
   <w:font w:name="Courier New">
     <w:panose1 w:val="02070309020205020404"/>
     <w:charset w:val="00"/>
-    <w:family w:val="modern"/>
-    <w:pitch w:val="fixed"/>
+    <w:family w:val="auto"/>
+    <w:pitch w:val="variable"/>
     <w:sig w:usb0="E0002AFF" w:usb1="C0007843" w:usb2="00000009" w:usb3="00000000" w:csb0="000001FF" w:csb1="00000000"/>
   </w:font>
   <w:font w:name="Wingdings">
@@ -3474,23 +3841,29 @@
   <w:font w:name="Calibri">
     <w:panose1 w:val="020F0502020204030204"/>
     <w:charset w:val="00"/>
-    <w:family w:val="swiss"/>
+    <w:family w:val="auto"/>
     <w:pitch w:val="variable"/>
-    <w:sig w:usb0="E00002FF" w:usb1="4000ACFF" w:usb2="00000001" w:usb3="00000000" w:csb0="0000019F" w:csb1="00000000"/>
+    <w:sig w:usb0="E10002FF" w:usb1="4000ACFF" w:usb2="00000009" w:usb3="00000000" w:csb0="0000019F" w:csb1="00000000"/>
   </w:font>
   <w:font w:name="Calibri Light">
     <w:panose1 w:val="020F0302020204030204"/>
     <w:charset w:val="00"/>
-    <w:family w:val="swiss"/>
+    <w:family w:val="auto"/>
     <w:pitch w:val="variable"/>
-    <w:sig w:usb0="A00002EF" w:usb1="4000207B" w:usb2="00000000" w:usb3="00000000" w:csb0="0000019F" w:csb1="00000000"/>
+    <w:sig w:usb0="A00002EF" w:usb1="4000207B" w:usb2="00000000" w:usb3="00000000" w:csb0="0000009F" w:csb1="00000000"/>
+  </w:font>
+  <w:font w:name="ＭＳ ゴシック">
+    <w:charset w:val="4E"/>
+    <w:family w:val="auto"/>
+    <w:pitch w:val="variable"/>
+    <w:sig w:usb0="E00002FF" w:usb1="6AC7FDFB" w:usb2="00000012" w:usb3="00000000" w:csb0="0002009F" w:csb1="00000000"/>
   </w:font>
   <w:font w:name="Tahoma">
     <w:panose1 w:val="020B0604030504040204"/>
     <w:charset w:val="00"/>
-    <w:family w:val="swiss"/>
+    <w:family w:val="auto"/>
     <w:pitch w:val="variable"/>
-    <w:sig w:usb0="E1002EFF" w:usb1="C000605B" w:usb2="00000029" w:usb3="00000000" w:csb0="000101FF" w:csb1="00000000"/>
+    <w:sig w:usb0="E1002AFF" w:usb1="C000605B" w:usb2="00000029" w:usb3="00000000" w:csb0="000101FF" w:csb1="00000000"/>
   </w:font>
   <w:font w:name="Droid Sans Fallback">
     <w:altName w:val="Times New Roman"/>
@@ -3499,15 +3872,27 @@
     <w:pitch w:val="variable"/>
   </w:font>
   <w:font w:name="Lohit Hindi">
-    <w:altName w:val="Times New Roman"/>
     <w:charset w:val="00"/>
     <w:family w:val="auto"/>
-    <w:pitch w:val="default"/>
+    <w:pitch w:val="variable"/>
+  </w:font>
+  <w:font w:name="Arial">
+    <w:panose1 w:val="020B0604020202020204"/>
+    <w:charset w:val="00"/>
+    <w:family w:val="auto"/>
+    <w:pitch w:val="variable"/>
+    <w:sig w:usb0="E0002AFF" w:usb1="C0007843" w:usb2="00000009" w:usb3="00000000" w:csb0="000001FF" w:csb1="00000000"/>
+  </w:font>
+  <w:font w:name="ＭＳ 明朝">
+    <w:charset w:val="4E"/>
+    <w:family w:val="auto"/>
+    <w:pitch w:val="variable"/>
+    <w:sig w:usb0="E00002FF" w:usb1="6AC7FDFB" w:usb2="00000012" w:usb3="00000000" w:csb0="0002009F" w:csb1="00000000"/>
   </w:font>
   <w:font w:name="Cambria">
     <w:panose1 w:val="02040503050406030204"/>
     <w:charset w:val="00"/>
-    <w:family w:val="roman"/>
+    <w:family w:val="auto"/>
     <w:pitch w:val="variable"/>
     <w:sig w:usb0="E00002FF" w:usb1="400004FF" w:usb2="00000000" w:usb3="00000000" w:csb0="0000019F" w:csb1="00000000"/>
   </w:font>
@@ -3548,8 +3933,9 @@
     <m:intLim m:val="subSup"/>
     <m:naryLim m:val="undOvr"/>
   </m:mathPr>
-  <w:themeFontLang w:val="en-CA"/>
+  <w:themeFontLang w:val="en-CA" w:eastAsia="ja-JP"/>
   <w:clrSchemeMapping w:bg1="light1" w:t1="dark1" w:bg2="light2" w:t2="dark2" w:accent1="accent1" w:accent2="accent2" w:accent3="accent3" w:accent4="accent4" w:accent5="accent5" w:accent6="accent6" w:hyperlink="hyperlink" w:followedHyperlink="followedHyperlink"/>
+  <w:doNotAutoCompressPictures/>
   <w:decimalSymbol w:val="."/>
   <w:listSeparator w:val=","/>
 </w:settings>
@@ -3572,7 +3958,7 @@
       </w:pPr>
     </w:pPrDefault>
   </w:docDefaults>
-  <w:latentStyles w:defLockedState="0" w:defUIPriority="99" w:defSemiHidden="1" w:defUnhideWhenUsed="1" w:defQFormat="0" w:count="267">
+  <w:latentStyles w:defLockedState="0" w:defUIPriority="99" w:defSemiHidden="1" w:defUnhideWhenUsed="1" w:defQFormat="0" w:count="276">
     <w:lsdException w:name="Normal" w:semiHidden="0" w:uiPriority="0" w:unhideWhenUsed="0" w:qFormat="1"/>
     <w:lsdException w:name="heading 1" w:semiHidden="0" w:uiPriority="9" w:unhideWhenUsed="0" w:qFormat="1"/>
     <w:lsdException w:name="heading 2" w:uiPriority="9" w:qFormat="1"/>
@@ -3788,7 +4174,7 @@
 </file>
 
 <file path=word/glossary/stylesWithEffects.xml><?xml version="1.0" encoding="utf-8"?>
-<w:styles xmlns:wpc="http://schemas.microsoft.com/office/word/2010/wordprocessingCanvas" xmlns:mc="http://schemas.openxmlformats.org/markup-compatibility/2006" xmlns:o="urn:schemas-microsoft-com:office:office" xmlns:r="http://schemas.openxmlformats.org/officeDocument/2006/relationships" xmlns:m="http://schemas.openxmlformats.org/officeDocument/2006/math" xmlns:v="urn:schemas-microsoft-com:vml" xmlns:wp14="http://schemas.microsoft.com/office/word/2010/wordprocessingDrawing" xmlns:wp="http://schemas.openxmlformats.org/drawingml/2006/wordprocessingDrawing" xmlns:w10="urn:schemas-microsoft-com:office:word" xmlns:w="http://schemas.openxmlformats.org/wordprocessingml/2006/main" xmlns:w14="http://schemas.microsoft.com/office/word/2010/wordml" xmlns:wpg="http://schemas.microsoft.com/office/word/2010/wordprocessingGroup" xmlns:wpi="http://schemas.microsoft.com/office/word/2010/wordprocessingInk" xmlns:wne="http://schemas.microsoft.com/office/word/2006/wordml" xmlns:wps="http://schemas.microsoft.com/office/word/2010/wordprocessingShape" mc:Ignorable="w14 wp14">
+<w:styles xmlns:wpc="http://schemas.microsoft.com/office/word/2010/wordprocessingCanvas" xmlns:mo="http://schemas.microsoft.com/office/mac/office/2008/main" xmlns:mc="http://schemas.openxmlformats.org/markup-compatibility/2006" xmlns:mv="urn:schemas-microsoft-com:mac:vml" xmlns:o="urn:schemas-microsoft-com:office:office" xmlns:r="http://schemas.openxmlformats.org/officeDocument/2006/relationships" xmlns:m="http://schemas.openxmlformats.org/officeDocument/2006/math" xmlns:v="urn:schemas-microsoft-com:vml" xmlns:wp14="http://schemas.microsoft.com/office/word/2010/wordprocessingDrawing" xmlns:wp="http://schemas.openxmlformats.org/drawingml/2006/wordprocessingDrawing" xmlns:w10="urn:schemas-microsoft-com:office:word" xmlns:w="http://schemas.openxmlformats.org/wordprocessingml/2006/main" xmlns:w14="http://schemas.microsoft.com/office/word/2010/wordml" xmlns:wpg="http://schemas.microsoft.com/office/word/2010/wordprocessingGroup" xmlns:wpi="http://schemas.microsoft.com/office/word/2010/wordprocessingInk" xmlns:wne="http://schemas.microsoft.com/office/word/2006/wordml" xmlns:wps="http://schemas.microsoft.com/office/word/2010/wordprocessingShape" mc:Ignorable="w14 wp14">
   <w:docDefaults>
     <w:rPrDefault>
       <w:rPr>
@@ -3804,7 +4190,7 @@
       </w:pPr>
     </w:pPrDefault>
   </w:docDefaults>
-  <w:latentStyles w:defLockedState="0" w:defUIPriority="99" w:defSemiHidden="1" w:defUnhideWhenUsed="1" w:defQFormat="0" w:count="267">
+  <w:latentStyles w:defLockedState="0" w:defUIPriority="99" w:defSemiHidden="1" w:defUnhideWhenUsed="1" w:defQFormat="0" w:count="276">
     <w:lsdException w:name="Normal" w:semiHidden="0" w:uiPriority="0" w:unhideWhenUsed="0" w:qFormat="1"/>
     <w:lsdException w:name="heading 1" w:semiHidden="0" w:uiPriority="9" w:unhideWhenUsed="0" w:qFormat="1"/>
     <w:lsdException w:name="heading 2" w:uiPriority="9" w:qFormat="1"/>
@@ -4023,6 +4409,7 @@
 <w:webSettings xmlns:mc="http://schemas.openxmlformats.org/markup-compatibility/2006" xmlns:r="http://schemas.openxmlformats.org/officeDocument/2006/relationships" xmlns:w="http://schemas.openxmlformats.org/wordprocessingml/2006/main" xmlns:w14="http://schemas.microsoft.com/office/word/2010/wordml" mc:Ignorable="w14">
   <w:optimizeForBrowser/>
   <w:allowPNG/>
+  <w:doNotSaveAsSingleFile/>
 </w:webSettings>
 </file>
 
@@ -4069,7 +4456,7 @@
     </a:clrScheme>
     <a:fontScheme name="Office">
       <a:majorFont>
-        <a:latin typeface="Calibri Light" panose="020F0302020204030204"/>
+        <a:latin typeface="Calibri Light"/>
         <a:ea typeface=""/>
         <a:cs typeface=""/>
         <a:font script="Jpan" typeface="ＭＳ ゴシック"/>
@@ -4104,7 +4491,7 @@
         <a:font script="Geor" typeface="Sylfaen"/>
       </a:majorFont>
       <a:minorFont>
-        <a:latin typeface="Calibri" panose="020F0502020204030204"/>
+        <a:latin typeface="Calibri"/>
         <a:ea typeface=""/>
         <a:cs typeface=""/>
         <a:font script="Jpan" typeface="ＭＳ 明朝"/>
@@ -4281,14 +4668,14 @@
   <a:extraClrSchemeLst/>
   <a:extLst>
     <a:ext uri="{05A4C25C-085E-4340-85A3-A5531E510DB2}">
-      <thm15:themeFamily xmlns:thm15="http://schemas.microsoft.com/office/thememl/2012/main" xmlns="" name="Office Theme" id="{62F939B6-93AF-4DB8-9C6B-D6C7DFDC589F}" vid="{4A3C46E8-61CC-4603-A589-7422A47A8E4A}"/>
+      <thm15:themeFamily xmlns="" xmlns:thm15="http://schemas.microsoft.com/office/thememl/2012/main" name="Office Theme" id="{62F939B6-93AF-4DB8-9C6B-D6C7DFDC589F}" vid="{4A3C46E8-61CC-4603-A589-7422A47A8E4A}"/>
     </a:ext>
   </a:extLst>
 </a:theme>
 </file>
 
 <file path=customXml/item1.xml><?xml version="1.0" encoding="utf-8"?>
-<b:Sources xmlns:b="http://schemas.openxmlformats.org/officeDocument/2006/bibliography" xmlns="http://schemas.openxmlformats.org/officeDocument/2006/bibliography" SelectedStyle="\MLASeventhEditionOfficeOnline.xsl" StyleName="MLA Seventh Edition">
+<b:Sources xmlns:b="http://schemas.openxmlformats.org/officeDocument/2006/bibliography" xmlns="http://schemas.openxmlformats.org/officeDocument/2006/bibliography" SelectedStyle="/MLA.XSL" StyleName="MLA">
   <b:Source>
     <b:Tag>Surya02</b:Tag>
     <b:SourceType>BookSection</b:SourceType>
@@ -4319,7 +4706,7 @@
     <b:City>London and New York</b:City>
     <b:Publisher>Verso</b:Publisher>
     <b:Medium>Print</b:Medium>
-    <b:RefOrder>1</b:RefOrder>
+    <b:RefOrder>3</b:RefOrder>
   </b:Source>
   <b:Source>
     <b:Tag>Weiss86</b:Tag>
@@ -4341,13 +4728,71 @@
       </b:Author>
     </b:Author>
     <b:JournalName>October</b:JournalName>
+    <b:RefOrder>4</b:RefOrder>
+  </b:Source>
+  <b:Source>
+    <b:Tag>Bat99</b:Tag>
+    <b:SourceType>Book</b:SourceType>
+    <b:Guid>{10D630C8-004B-094D-892C-C998FD2EA61B}</b:Guid>
+    <b:Author>
+      <b:Author>
+        <b:NameList>
+          <b:Person>
+            <b:Last>Bataille</b:Last>
+            <b:First>G.</b:First>
+          </b:Person>
+        </b:NameList>
+      </b:Author>
+      <b:Editor>
+        <b:NameList>
+          <b:Person>
+            <b:Last>Galletti</b:Last>
+            <b:First>M.</b:First>
+          </b:Person>
+        </b:NameList>
+      </b:Editor>
+      <b:Translator>
+        <b:NameList>
+          <b:Person>
+            <b:Last>Vital</b:Last>
+            <b:First>N.</b:First>
+          </b:Person>
+        </b:NameList>
+      </b:Translator>
+    </b:Author>
+    <b:Title>L’Apprenti sorcier: Du Cercle Communiste Démocratique à Acéphale, textes, lettres et documents (1932-1939)</b:Title>
+    <b:City>Paris</b:City>
+    <b:Publisher>Édition de la Différence</b:Publisher>
+    <b:Year>1999</b:Year>
+    <b:Comments>Primary texts concerning Acéphale.</b:Comments>
+    <b:RefOrder>1</b:RefOrder>
+  </b:Source>
+  <b:Source>
+    <b:Tag>Bat76</b:Tag>
+    <b:SourceType>BookSection</b:SourceType>
+    <b:Guid>{40E3867E-D617-E84D-978A-5F31213CE422}</b:Guid>
+    <b:Title>La limite de l’utile</b:Title>
+    <b:Year>1976</b:Year>
+    <b:Pages>235–242</b:Pages>
+    <b:Comments>A key presentation of the dépense, expenditure, as an antidote to utility.</b:Comments>
+    <b:Author>
+      <b:Author>
+        <b:NameList>
+          <b:Person>
+            <b:Last>Bataille</b:Last>
+            <b:First>Georges</b:First>
+          </b:Person>
+        </b:NameList>
+      </b:Author>
+    </b:Author>
+    <b:BookTitle>Œuvres complètes VII</b:BookTitle>
     <b:RefOrder>2</b:RefOrder>
   </b:Source>
 </b:Sources>
 </file>
 
 <file path=customXml/itemProps1.xml><?xml version="1.0" encoding="utf-8"?>
-<ds:datastoreItem xmlns:ds="http://schemas.openxmlformats.org/officeDocument/2006/customXml" ds:itemID="{66E65CB7-7A59-486B-BBD2-FF38C9282713}">
+<ds:datastoreItem xmlns:ds="http://schemas.openxmlformats.org/officeDocument/2006/customXml" ds:itemID="{315F4FC9-3A05-7647-9E41-BCF2FD2A9710}">
   <ds:schemaRefs>
     <ds:schemaRef ds:uri="http://schemas.openxmlformats.org/officeDocument/2006/bibliography"/>
   </ds:schemaRefs>
